--- a/files/docs/boat_rental_agreement_ana.docx
+++ b/files/docs/boat_rental_agreement_ana.docx
@@ -1221,13 +1221,6 @@
           <w:rFonts w:ascii="Times New Roman" w:eastAsia="Times New Roman" w:hAnsi="Times New Roman" w:cs="Times New Roman"/>
         </w:rPr>
       </w:pPr>
-    </w:p>
-    <w:p>
-      <w:pPr>
-        <w:rPr>
-          <w:rFonts w:ascii="Times New Roman" w:eastAsia="Times New Roman" w:hAnsi="Times New Roman" w:cs="Times New Roman"/>
-        </w:rPr>
-      </w:pPr>
       <w:r>
         <w:rPr>
           <w:rFonts w:ascii="Times New Roman" w:eastAsia="Times New Roman" w:hAnsi="Times New Roman" w:cs="Times New Roman"/>
@@ -1514,15 +1507,383 @@
         <w:rPr>
           <w:rFonts w:ascii="Times New Roman" w:eastAsia="Times New Roman" w:hAnsi="Times New Roman" w:cs="Times New Roman"/>
         </w:rPr>
-        <w:t xml:space="preserve"> during the rental </w:t>
+        <w:t xml:space="preserve"> during the rental period, </w:t>
+      </w:r>
+      <w:r>
+        <w:rPr>
+          <w:rFonts w:ascii="Times New Roman" w:eastAsia="Times New Roman" w:hAnsi="Times New Roman" w:cs="Times New Roman"/>
+        </w:rPr>
+        <w:t>LEESEE</w:t>
+      </w:r>
+      <w:r>
+        <w:rPr>
+          <w:rFonts w:ascii="Times New Roman" w:eastAsia="Times New Roman" w:hAnsi="Times New Roman" w:cs="Times New Roman"/>
+        </w:rPr>
+        <w:t xml:space="preserve"> authorizes </w:t>
+      </w:r>
+      <w:r>
+        <w:rPr>
+          <w:rFonts w:ascii="Times New Roman" w:eastAsia="Times New Roman" w:hAnsi="Times New Roman" w:cs="Times New Roman"/>
+        </w:rPr>
+        <w:t xml:space="preserve">Chant Tech LLC </w:t>
+      </w:r>
+      <w:r>
+        <w:rPr>
+          <w:rFonts w:ascii="Times New Roman" w:eastAsia="Times New Roman" w:hAnsi="Times New Roman" w:cs="Times New Roman"/>
+        </w:rPr>
+        <w:t xml:space="preserve">to </w:t>
+      </w:r>
+      <w:r>
+        <w:rPr>
+          <w:rFonts w:ascii="Times New Roman" w:eastAsia="Times New Roman" w:hAnsi="Times New Roman" w:cs="Times New Roman"/>
+        </w:rPr>
+        <w:t xml:space="preserve">deduct any such amount from the deposit.  If </w:t>
       </w:r>
       <w:r>
         <w:rPr>
           <w:rFonts w:ascii="Times New Roman" w:eastAsia="Times New Roman" w:hAnsi="Times New Roman" w:cs="Times New Roman"/>
         </w:rPr>
         <w:lastRenderedPageBreak/>
-        <w:t xml:space="preserve">period, </w:t>
-      </w:r>
+        <w:t xml:space="preserve">damage exceeds the deposit amount, LEESEE acknowledges that he/she is responsible for the entire amount </w:t>
+      </w:r>
+      <w:r>
+        <w:rPr>
+          <w:rFonts w:ascii="Times New Roman" w:eastAsia="Times New Roman" w:hAnsi="Times New Roman" w:cs="Times New Roman"/>
+        </w:rPr>
+        <w:t>of any such damages</w:t>
+      </w:r>
+      <w:r>
+        <w:rPr>
+          <w:rFonts w:ascii="Times New Roman" w:eastAsia="Times New Roman" w:hAnsi="Times New Roman" w:cs="Times New Roman"/>
+        </w:rPr>
+        <w:t xml:space="preserve">. </w:t>
+      </w:r>
+    </w:p>
+    <w:p>
+      <w:pPr>
+        <w:rPr>
+          <w:rFonts w:ascii="Times New Roman" w:eastAsia="Times New Roman" w:hAnsi="Times New Roman" w:cs="Times New Roman"/>
+        </w:rPr>
+      </w:pPr>
+    </w:p>
+    <w:p>
+      <w:pPr>
+        <w:rPr>
+          <w:rFonts w:ascii="Times New Roman" w:eastAsia="Times New Roman" w:hAnsi="Times New Roman" w:cs="Times New Roman"/>
+        </w:rPr>
+      </w:pPr>
+      <w:r>
+        <w:rPr>
+          <w:rFonts w:ascii="Times New Roman" w:eastAsia="Times New Roman" w:hAnsi="Times New Roman" w:cs="Times New Roman"/>
+        </w:rPr>
+        <w:t>LEESEE understands that the vessel must be returned promptly at the end of the rental period</w:t>
+      </w:r>
+      <w:r>
+        <w:rPr>
+          <w:rFonts w:ascii="Times New Roman" w:eastAsia="Times New Roman" w:hAnsi="Times New Roman" w:cs="Times New Roman"/>
+        </w:rPr>
+        <w:t xml:space="preserve">, and must be returned to the original location it was picked up from. </w:t>
+      </w:r>
+      <w:r>
+        <w:rPr>
+          <w:rFonts w:ascii="Times New Roman" w:eastAsia="Times New Roman" w:hAnsi="Times New Roman" w:cs="Times New Roman"/>
+        </w:rPr>
+        <w:t xml:space="preserve"> The LEESEE will be charged $25 for each 15 minutes the vessel is returned past the end of the rental return time</w:t>
+      </w:r>
+      <w:r>
+        <w:rPr>
+          <w:rFonts w:ascii="Times New Roman" w:eastAsia="Times New Roman" w:hAnsi="Times New Roman" w:cs="Times New Roman"/>
+        </w:rPr>
+        <w:t xml:space="preserve">.  </w:t>
+      </w:r>
+      <w:r>
+        <w:rPr>
+          <w:rFonts w:ascii="Times New Roman" w:eastAsia="Times New Roman" w:hAnsi="Times New Roman" w:cs="Times New Roman"/>
+        </w:rPr>
+        <w:t>The $25 quarter hour late fee only covers the first 2 hours.</w:t>
+      </w:r>
+      <w:r>
+        <w:rPr>
+          <w:rFonts w:ascii="Times New Roman" w:eastAsia="Times New Roman" w:hAnsi="Times New Roman" w:cs="Times New Roman"/>
+        </w:rPr>
+        <w:t xml:space="preserve"> </w:t>
+      </w:r>
+      <w:r>
+        <w:rPr>
+          <w:rFonts w:ascii="Times New Roman" w:eastAsia="Times New Roman" w:hAnsi="Times New Roman" w:cs="Times New Roman"/>
+        </w:rPr>
+        <w:t xml:space="preserve"> </w:t>
+      </w:r>
+      <w:r>
+        <w:rPr>
+          <w:rFonts w:ascii="Times New Roman" w:eastAsia="Times New Roman" w:hAnsi="Times New Roman" w:cs="Times New Roman"/>
+        </w:rPr>
+        <w:t xml:space="preserve">After </w:t>
+      </w:r>
+      <w:r>
+        <w:rPr>
+          <w:rFonts w:ascii="Times New Roman" w:eastAsia="Times New Roman" w:hAnsi="Times New Roman" w:cs="Times New Roman"/>
+        </w:rPr>
+        <w:t xml:space="preserve">this time (greater than </w:t>
+      </w:r>
+      <w:r>
+        <w:rPr>
+          <w:rFonts w:ascii="Times New Roman" w:eastAsia="Times New Roman" w:hAnsi="Times New Roman" w:cs="Times New Roman"/>
+        </w:rPr>
+        <w:t>2 hours</w:t>
+      </w:r>
+      <w:r>
+        <w:rPr>
+          <w:rFonts w:ascii="Times New Roman" w:eastAsia="Times New Roman" w:hAnsi="Times New Roman" w:cs="Times New Roman"/>
+        </w:rPr>
+        <w:t>)</w:t>
+      </w:r>
+      <w:r>
+        <w:rPr>
+          <w:rFonts w:ascii="Times New Roman" w:eastAsia="Times New Roman" w:hAnsi="Times New Roman" w:cs="Times New Roman"/>
+        </w:rPr>
+        <w:t xml:space="preserve">, the late fee is $400.  </w:t>
+      </w:r>
+      <w:r>
+        <w:rPr>
+          <w:rFonts w:ascii="Times New Roman" w:eastAsia="Times New Roman" w:hAnsi="Times New Roman" w:cs="Times New Roman"/>
+        </w:rPr>
+        <w:t>Any late fees will be deducted from the deposit.</w:t>
+      </w:r>
+    </w:p>
+    <w:p>
+      <w:pPr>
+        <w:rPr>
+          <w:rFonts w:ascii="Times New Roman" w:eastAsia="Times New Roman" w:hAnsi="Times New Roman" w:cs="Times New Roman"/>
+        </w:rPr>
+      </w:pPr>
+    </w:p>
+    <w:p>
+      <w:pPr>
+        <w:rPr>
+          <w:rFonts w:ascii="Times New Roman" w:eastAsia="Times New Roman" w:hAnsi="Times New Roman" w:cs="Times New Roman"/>
+        </w:rPr>
+      </w:pPr>
+      <w:r>
+        <w:rPr>
+          <w:rFonts w:ascii="Times New Roman" w:eastAsia="Times New Roman" w:hAnsi="Times New Roman" w:cs="Times New Roman"/>
+        </w:rPr>
+        <w:t>T</w:t>
+      </w:r>
+      <w:r>
+        <w:rPr>
+          <w:rFonts w:ascii="Times New Roman" w:eastAsia="Times New Roman" w:hAnsi="Times New Roman" w:cs="Times New Roman"/>
+        </w:rPr>
+        <w:t xml:space="preserve">he </w:t>
+      </w:r>
+      <w:r>
+        <w:rPr>
+          <w:rFonts w:ascii="Times New Roman" w:eastAsia="Times New Roman" w:hAnsi="Times New Roman" w:cs="Times New Roman"/>
+        </w:rPr>
+        <w:t>LESSEE</w:t>
+      </w:r>
+      <w:r>
+        <w:rPr>
+          <w:rFonts w:ascii="Times New Roman" w:eastAsia="Times New Roman" w:hAnsi="Times New Roman" w:cs="Times New Roman"/>
+        </w:rPr>
+        <w:t xml:space="preserve"> certifies that he/she has examined the </w:t>
+      </w:r>
+      <w:r>
+        <w:rPr>
+          <w:rFonts w:ascii="Times New Roman" w:eastAsia="Times New Roman" w:hAnsi="Times New Roman" w:cs="Times New Roman"/>
+        </w:rPr>
+        <w:t>vessel</w:t>
+      </w:r>
+      <w:r>
+        <w:rPr>
+          <w:rFonts w:ascii="Times New Roman" w:eastAsia="Times New Roman" w:hAnsi="Times New Roman" w:cs="Times New Roman"/>
+        </w:rPr>
+        <w:t xml:space="preserve"> and equipment and finds it acceptable and suitable for the purpose for which it is leased. </w:t>
+      </w:r>
+      <w:r>
+        <w:rPr>
+          <w:rFonts w:ascii="Times New Roman" w:eastAsia="Times New Roman" w:hAnsi="Times New Roman" w:cs="Times New Roman"/>
+        </w:rPr>
+        <w:t xml:space="preserve"> T</w:t>
+      </w:r>
+      <w:r>
+        <w:rPr>
+          <w:rFonts w:ascii="Times New Roman" w:eastAsia="Times New Roman" w:hAnsi="Times New Roman" w:cs="Times New Roman"/>
+        </w:rPr>
+        <w:t xml:space="preserve">hat he/she will operate the craft in </w:t>
+      </w:r>
+      <w:r>
+        <w:rPr>
+          <w:rFonts w:ascii="Times New Roman" w:eastAsia="Times New Roman" w:hAnsi="Times New Roman" w:cs="Times New Roman"/>
+        </w:rPr>
+        <w:t xml:space="preserve">safe manner and </w:t>
+      </w:r>
+      <w:r>
+        <w:rPr>
+          <w:rFonts w:ascii="Times New Roman" w:eastAsia="Times New Roman" w:hAnsi="Times New Roman" w:cs="Times New Roman"/>
+        </w:rPr>
+        <w:t xml:space="preserve">he/she </w:t>
+      </w:r>
+      <w:r>
+        <w:rPr>
+          <w:rFonts w:ascii="Times New Roman" w:eastAsia="Times New Roman" w:hAnsi="Times New Roman" w:cs="Times New Roman"/>
+        </w:rPr>
+        <w:t>has completed and passed the online Boating Safety course.   The Boating Safety course &amp; test must be completed prior to the start of the rental period.</w:t>
+      </w:r>
+      <w:r>
+        <w:rPr>
+          <w:rFonts w:ascii="Times New Roman" w:eastAsia="Times New Roman" w:hAnsi="Times New Roman" w:cs="Times New Roman"/>
+        </w:rPr>
+        <w:t xml:space="preserve"> </w:t>
+      </w:r>
+      <w:r>
+        <w:rPr>
+          <w:rFonts w:ascii="Times New Roman" w:eastAsia="Times New Roman" w:hAnsi="Times New Roman" w:cs="Times New Roman"/>
+        </w:rPr>
+        <w:t xml:space="preserve">The results of the test are valid for 180 days.  </w:t>
+      </w:r>
+    </w:p>
+    <w:p>
+      <w:pPr>
+        <w:rPr>
+          <w:rFonts w:ascii="Times New Roman" w:eastAsia="Times New Roman" w:hAnsi="Times New Roman" w:cs="Times New Roman"/>
+        </w:rPr>
+      </w:pPr>
+    </w:p>
+    <w:p>
+      <w:pPr>
+        <w:rPr>
+          <w:rFonts w:ascii="Times New Roman" w:eastAsia="Times New Roman" w:hAnsi="Times New Roman" w:cs="Times New Roman"/>
+        </w:rPr>
+      </w:pPr>
+      <w:r>
+        <w:rPr>
+          <w:rFonts w:ascii="Times New Roman" w:eastAsia="Times New Roman" w:hAnsi="Times New Roman" w:cs="Times New Roman"/>
+        </w:rPr>
+        <w:t xml:space="preserve">LEESEE will inspect the vessel prior to the beginning of the rental period. </w:t>
+      </w:r>
+      <w:r>
+        <w:rPr>
+          <w:rFonts w:ascii="Times New Roman" w:eastAsia="Times New Roman" w:hAnsi="Times New Roman" w:cs="Times New Roman"/>
+        </w:rPr>
+        <w:t xml:space="preserve"> Any </w:t>
+      </w:r>
+      <w:r>
+        <w:rPr>
+          <w:rFonts w:ascii="Times New Roman" w:eastAsia="Times New Roman" w:hAnsi="Times New Roman" w:cs="Times New Roman"/>
+        </w:rPr>
+        <w:t>observed</w:t>
+      </w:r>
+      <w:r>
+        <w:rPr>
+          <w:rFonts w:ascii="Times New Roman" w:eastAsia="Times New Roman" w:hAnsi="Times New Roman" w:cs="Times New Roman"/>
+        </w:rPr>
+        <w:t xml:space="preserve"> damage or problems </w:t>
+      </w:r>
+      <w:r>
+        <w:rPr>
+          <w:rFonts w:ascii="Times New Roman" w:eastAsia="Times New Roman" w:hAnsi="Times New Roman" w:cs="Times New Roman"/>
+        </w:rPr>
+        <w:t>must</w:t>
+      </w:r>
+      <w:r>
+        <w:rPr>
+          <w:rFonts w:ascii="Times New Roman" w:eastAsia="Times New Roman" w:hAnsi="Times New Roman" w:cs="Times New Roman"/>
+        </w:rPr>
+        <w:t xml:space="preserve"> be listed on the “</w:t>
+      </w:r>
+      <w:r>
+        <w:rPr>
+          <w:rFonts w:ascii="Times New Roman" w:eastAsia="Times New Roman" w:hAnsi="Times New Roman" w:cs="Times New Roman"/>
+        </w:rPr>
+        <w:t>Vessel</w:t>
+      </w:r>
+      <w:r>
+        <w:rPr>
+          <w:rFonts w:ascii="Times New Roman" w:eastAsia="Times New Roman" w:hAnsi="Times New Roman" w:cs="Times New Roman"/>
+        </w:rPr>
+        <w:t xml:space="preserve"> Check-Out Sheet”.</w:t>
+      </w:r>
+      <w:r>
+        <w:rPr>
+          <w:rFonts w:ascii="Times New Roman" w:eastAsia="Times New Roman" w:hAnsi="Times New Roman" w:cs="Times New Roman"/>
+        </w:rPr>
+        <w:t xml:space="preserve"> </w:t>
+      </w:r>
+      <w:r>
+        <w:rPr>
+          <w:rFonts w:ascii="Times New Roman" w:eastAsia="Times New Roman" w:hAnsi="Times New Roman" w:cs="Times New Roman"/>
+        </w:rPr>
+        <w:t xml:space="preserve">LESSEE </w:t>
+      </w:r>
+      <w:r>
+        <w:rPr>
+          <w:rFonts w:ascii="Times New Roman" w:eastAsia="Times New Roman" w:hAnsi="Times New Roman" w:cs="Times New Roman"/>
+        </w:rPr>
+        <w:t>acknowledges that he/she is</w:t>
+      </w:r>
+      <w:r>
+        <w:rPr>
+          <w:rFonts w:ascii="Times New Roman" w:eastAsia="Times New Roman" w:hAnsi="Times New Roman" w:cs="Times New Roman"/>
+        </w:rPr>
+        <w:t xml:space="preserve"> experienced and capable in all aspects of the handling and operation of the </w:t>
+      </w:r>
+      <w:r>
+        <w:rPr>
+          <w:rFonts w:ascii="Times New Roman" w:eastAsia="Times New Roman" w:hAnsi="Times New Roman" w:cs="Times New Roman"/>
+        </w:rPr>
+        <w:t>vessel</w:t>
+      </w:r>
+      <w:r>
+        <w:rPr>
+          <w:rFonts w:ascii="Times New Roman" w:eastAsia="Times New Roman" w:hAnsi="Times New Roman" w:cs="Times New Roman"/>
+        </w:rPr>
+        <w:t xml:space="preserve">. </w:t>
+      </w:r>
+      <w:r>
+        <w:rPr>
+          <w:rFonts w:ascii="Times New Roman" w:eastAsia="Times New Roman" w:hAnsi="Times New Roman" w:cs="Times New Roman"/>
+        </w:rPr>
+        <w:t xml:space="preserve"> </w:t>
+      </w:r>
+      <w:r>
+        <w:rPr>
+          <w:rFonts w:ascii="Times New Roman" w:eastAsia="Times New Roman" w:hAnsi="Times New Roman" w:cs="Times New Roman"/>
+        </w:rPr>
+        <w:t>LESSEE agrees said craft will not be occupied by a greater number of persons that is shown in this rental agreement.</w:t>
+      </w:r>
+      <w:r>
+        <w:rPr>
+          <w:rFonts w:ascii="Times New Roman" w:eastAsia="Times New Roman" w:hAnsi="Times New Roman" w:cs="Times New Roman"/>
+        </w:rPr>
+        <w:t xml:space="preserve"> </w:t>
+      </w:r>
+      <w:r>
+        <w:rPr>
+          <w:rFonts w:ascii="Times New Roman" w:eastAsia="Times New Roman" w:hAnsi="Times New Roman" w:cs="Times New Roman"/>
+        </w:rPr>
+        <w:t xml:space="preserve"> </w:t>
+      </w:r>
+      <w:r>
+        <w:rPr>
+          <w:rFonts w:ascii="Times New Roman" w:eastAsia="Times New Roman" w:hAnsi="Times New Roman" w:cs="Times New Roman"/>
+        </w:rPr>
+        <w:t xml:space="preserve"> </w:t>
+      </w:r>
+    </w:p>
+    <w:p>
+      <w:pPr>
+        <w:rPr>
+          <w:rFonts w:ascii="Times New Roman" w:eastAsia="Times New Roman" w:hAnsi="Times New Roman" w:cs="Times New Roman"/>
+        </w:rPr>
+      </w:pPr>
+    </w:p>
+    <w:p>
+      <w:pPr>
+        <w:rPr>
+          <w:rFonts w:ascii="Times New Roman" w:eastAsia="Times New Roman" w:hAnsi="Times New Roman" w:cs="Times New Roman"/>
+        </w:rPr>
+      </w:pPr>
       <w:r>
         <w:rPr>
           <w:rFonts w:ascii="Times New Roman" w:eastAsia="Times New Roman" w:hAnsi="Times New Roman" w:cs="Times New Roman"/>
@@ -1533,7 +1894,31 @@
         <w:rPr>
           <w:rFonts w:ascii="Times New Roman" w:eastAsia="Times New Roman" w:hAnsi="Times New Roman" w:cs="Times New Roman"/>
         </w:rPr>
-        <w:t xml:space="preserve"> authorizes </w:t>
+        <w:t xml:space="preserve"> acknowledges and understands that equipment is to be </w:t>
+      </w:r>
+      <w:r>
+        <w:rPr>
+          <w:rFonts w:ascii="Times New Roman" w:eastAsia="Times New Roman" w:hAnsi="Times New Roman" w:cs="Times New Roman"/>
+        </w:rPr>
+        <w:t>returned</w:t>
+      </w:r>
+      <w:r>
+        <w:rPr>
+          <w:rFonts w:ascii="Times New Roman" w:eastAsia="Times New Roman" w:hAnsi="Times New Roman" w:cs="Times New Roman"/>
+        </w:rPr>
+        <w:t xml:space="preserve"> in clean, undamaged condition, and in the same condition as at the commencement of the rental period. If the rental equipment is not left in suitable condition, </w:t>
+      </w:r>
+      <w:r>
+        <w:rPr>
+          <w:rFonts w:ascii="Times New Roman" w:eastAsia="Times New Roman" w:hAnsi="Times New Roman" w:cs="Times New Roman"/>
+        </w:rPr>
+        <w:t>LEESEE</w:t>
+      </w:r>
+      <w:r>
+        <w:rPr>
+          <w:rFonts w:ascii="Times New Roman" w:eastAsia="Times New Roman" w:hAnsi="Times New Roman" w:cs="Times New Roman"/>
+        </w:rPr>
+        <w:t xml:space="preserve"> acknowledges and understands that </w:t>
       </w:r>
       <w:r>
         <w:rPr>
@@ -1545,19 +1930,311 @@
         <w:rPr>
           <w:rFonts w:ascii="Times New Roman" w:eastAsia="Times New Roman" w:hAnsi="Times New Roman" w:cs="Times New Roman"/>
         </w:rPr>
-        <w:t xml:space="preserve">to </w:t>
-      </w:r>
-      <w:r>
-        <w:rPr>
-          <w:rFonts w:ascii="Times New Roman" w:eastAsia="Times New Roman" w:hAnsi="Times New Roman" w:cs="Times New Roman"/>
-        </w:rPr>
-        <w:t xml:space="preserve">deduct any such amount from the deposit.  If damage exceeds the deposit amount, LEESEE acknowledges that he/she is responsible for the entire amount </w:t>
-      </w:r>
-      <w:r>
-        <w:rPr>
-          <w:rFonts w:ascii="Times New Roman" w:eastAsia="Times New Roman" w:hAnsi="Times New Roman" w:cs="Times New Roman"/>
-        </w:rPr>
-        <w:t>of any such damages</w:t>
+        <w:t xml:space="preserve">may charge </w:t>
+      </w:r>
+      <w:r>
+        <w:rPr>
+          <w:rFonts w:ascii="Times New Roman" w:eastAsia="Times New Roman" w:hAnsi="Times New Roman" w:cs="Times New Roman"/>
+        </w:rPr>
+        <w:t>LEESEE</w:t>
+      </w:r>
+      <w:r>
+        <w:rPr>
+          <w:rFonts w:ascii="Times New Roman" w:eastAsia="Times New Roman" w:hAnsi="Times New Roman" w:cs="Times New Roman"/>
+        </w:rPr>
+        <w:t xml:space="preserve"> for any repairs</w:t>
+      </w:r>
+      <w:r>
+        <w:rPr>
+          <w:rFonts w:ascii="Times New Roman" w:eastAsia="Times New Roman" w:hAnsi="Times New Roman" w:cs="Times New Roman"/>
+        </w:rPr>
+        <w:t>,</w:t>
+      </w:r>
+      <w:r>
+        <w:rPr>
+          <w:rFonts w:ascii="Times New Roman" w:eastAsia="Times New Roman" w:hAnsi="Times New Roman" w:cs="Times New Roman"/>
+        </w:rPr>
+        <w:t xml:space="preserve"> cleaning </w:t>
+      </w:r>
+      <w:r>
+        <w:rPr>
+          <w:rFonts w:ascii="Times New Roman" w:eastAsia="Times New Roman" w:hAnsi="Times New Roman" w:cs="Times New Roman"/>
+        </w:rPr>
+        <w:t xml:space="preserve">or replacement </w:t>
+      </w:r>
+      <w:r>
+        <w:rPr>
+          <w:rFonts w:ascii="Times New Roman" w:eastAsia="Times New Roman" w:hAnsi="Times New Roman" w:cs="Times New Roman"/>
+        </w:rPr>
+        <w:t xml:space="preserve">of </w:t>
+      </w:r>
+      <w:r>
+        <w:rPr>
+          <w:rFonts w:ascii="Times New Roman" w:eastAsia="Times New Roman" w:hAnsi="Times New Roman" w:cs="Times New Roman"/>
+        </w:rPr>
+        <w:t>missing</w:t>
+      </w:r>
+      <w:r>
+        <w:rPr>
+          <w:rFonts w:ascii="Times New Roman" w:eastAsia="Times New Roman" w:hAnsi="Times New Roman" w:cs="Times New Roman"/>
+        </w:rPr>
+        <w:t xml:space="preserve"> property. </w:t>
+      </w:r>
+      <w:r>
+        <w:rPr>
+          <w:rFonts w:ascii="Times New Roman" w:eastAsia="Times New Roman" w:hAnsi="Times New Roman" w:cs="Times New Roman"/>
+        </w:rPr>
+        <w:t>LEESEE</w:t>
+      </w:r>
+      <w:r>
+        <w:rPr>
+          <w:rFonts w:ascii="Times New Roman" w:eastAsia="Times New Roman" w:hAnsi="Times New Roman" w:cs="Times New Roman"/>
+        </w:rPr>
+        <w:t xml:space="preserve"> acknowledges, understands, and agrees that by signing this Boat Rental Agreement, he/ she is authorizing </w:t>
+      </w:r>
+      <w:r>
+        <w:rPr>
+          <w:rFonts w:ascii="Times New Roman" w:eastAsia="Times New Roman" w:hAnsi="Times New Roman" w:cs="Times New Roman"/>
+        </w:rPr>
+        <w:t xml:space="preserve">Chant Tech LLC </w:t>
+      </w:r>
+      <w:r>
+        <w:rPr>
+          <w:rFonts w:ascii="Times New Roman" w:eastAsia="Times New Roman" w:hAnsi="Times New Roman" w:cs="Times New Roman"/>
+        </w:rPr>
+        <w:t xml:space="preserve">to offset </w:t>
+      </w:r>
+      <w:r>
+        <w:rPr>
+          <w:rFonts w:ascii="Times New Roman" w:eastAsia="Times New Roman" w:hAnsi="Times New Roman" w:cs="Times New Roman"/>
+        </w:rPr>
+        <w:t xml:space="preserve">any cleaning, damage or missing property claims </w:t>
+      </w:r>
+      <w:r>
+        <w:rPr>
+          <w:rFonts w:ascii="Times New Roman" w:eastAsia="Times New Roman" w:hAnsi="Times New Roman" w:cs="Times New Roman"/>
+        </w:rPr>
+        <w:t xml:space="preserve">against </w:t>
+      </w:r>
+      <w:r>
+        <w:rPr>
+          <w:rFonts w:ascii="Times New Roman" w:eastAsia="Times New Roman" w:hAnsi="Times New Roman" w:cs="Times New Roman"/>
+        </w:rPr>
+        <w:t xml:space="preserve">the </w:t>
+      </w:r>
+      <w:r>
+        <w:rPr>
+          <w:rFonts w:ascii="Times New Roman" w:eastAsia="Times New Roman" w:hAnsi="Times New Roman" w:cs="Times New Roman"/>
+        </w:rPr>
+        <w:t xml:space="preserve">security deposit or charge </w:t>
+      </w:r>
+      <w:r>
+        <w:rPr>
+          <w:rFonts w:ascii="Times New Roman" w:eastAsia="Times New Roman" w:hAnsi="Times New Roman" w:cs="Times New Roman"/>
+        </w:rPr>
+        <w:t xml:space="preserve">the </w:t>
+      </w:r>
+      <w:r>
+        <w:rPr>
+          <w:rFonts w:ascii="Times New Roman" w:eastAsia="Times New Roman" w:hAnsi="Times New Roman" w:cs="Times New Roman"/>
+        </w:rPr>
+        <w:t>LEESEE</w:t>
+      </w:r>
+      <w:r>
+        <w:rPr>
+          <w:rFonts w:ascii="Times New Roman" w:eastAsia="Times New Roman" w:hAnsi="Times New Roman" w:cs="Times New Roman"/>
+        </w:rPr>
+        <w:t xml:space="preserve">’s </w:t>
+      </w:r>
+      <w:r>
+        <w:rPr>
+          <w:rFonts w:ascii="Times New Roman" w:eastAsia="Times New Roman" w:hAnsi="Times New Roman" w:cs="Times New Roman"/>
+        </w:rPr>
+        <w:t>for</w:t>
+      </w:r>
+      <w:r>
+        <w:rPr>
+          <w:rFonts w:ascii="Times New Roman" w:eastAsia="Times New Roman" w:hAnsi="Times New Roman" w:cs="Times New Roman"/>
+        </w:rPr>
+        <w:t xml:space="preserve"> any </w:t>
+      </w:r>
+      <w:r>
+        <w:rPr>
+          <w:rFonts w:ascii="Times New Roman" w:eastAsia="Times New Roman" w:hAnsi="Times New Roman" w:cs="Times New Roman"/>
+        </w:rPr>
+        <w:t xml:space="preserve">repairs, </w:t>
+      </w:r>
+      <w:r>
+        <w:rPr>
+          <w:rFonts w:ascii="Times New Roman" w:eastAsia="Times New Roman" w:hAnsi="Times New Roman" w:cs="Times New Roman"/>
+        </w:rPr>
+        <w:t>damage</w:t>
+      </w:r>
+      <w:r>
+        <w:rPr>
+          <w:rFonts w:ascii="Times New Roman" w:eastAsia="Times New Roman" w:hAnsi="Times New Roman" w:cs="Times New Roman"/>
+        </w:rPr>
+        <w:t xml:space="preserve">, cleaning or for the replacement of missing </w:t>
+      </w:r>
+      <w:r>
+        <w:rPr>
+          <w:rFonts w:ascii="Times New Roman" w:eastAsia="Times New Roman" w:hAnsi="Times New Roman" w:cs="Times New Roman"/>
+        </w:rPr>
+        <w:t xml:space="preserve">equipment. </w:t>
+      </w:r>
+    </w:p>
+    <w:p>
+      <w:pPr>
+        <w:rPr>
+          <w:rFonts w:ascii="Times New Roman" w:eastAsia="Times New Roman" w:hAnsi="Times New Roman" w:cs="Times New Roman"/>
+        </w:rPr>
+      </w:pPr>
+    </w:p>
+    <w:p>
+      <w:pPr>
+        <w:rPr>
+          <w:rFonts w:ascii="Times New Roman" w:eastAsia="Times New Roman" w:hAnsi="Times New Roman" w:cs="Times New Roman"/>
+        </w:rPr>
+      </w:pPr>
+      <w:r>
+        <w:rPr>
+          <w:rFonts w:ascii="Times New Roman" w:eastAsia="Times New Roman" w:hAnsi="Times New Roman" w:cs="Times New Roman"/>
+        </w:rPr>
+        <w:t>T</w:t>
+      </w:r>
+      <w:r>
+        <w:rPr>
+          <w:rFonts w:ascii="Times New Roman" w:eastAsia="Times New Roman" w:hAnsi="Times New Roman" w:cs="Times New Roman"/>
+        </w:rPr>
+        <w:t xml:space="preserve">he </w:t>
+      </w:r>
+      <w:r>
+        <w:rPr>
+          <w:rFonts w:ascii="Times New Roman" w:eastAsia="Times New Roman" w:hAnsi="Times New Roman" w:cs="Times New Roman"/>
+        </w:rPr>
+        <w:t>LEESEE</w:t>
+      </w:r>
+      <w:r>
+        <w:rPr>
+          <w:rFonts w:ascii="Times New Roman" w:eastAsia="Times New Roman" w:hAnsi="Times New Roman" w:cs="Times New Roman"/>
+        </w:rPr>
+        <w:t>, understand</w:t>
+      </w:r>
+      <w:r>
+        <w:rPr>
+          <w:rFonts w:ascii="Times New Roman" w:eastAsia="Times New Roman" w:hAnsi="Times New Roman" w:cs="Times New Roman"/>
+        </w:rPr>
+        <w:t>s</w:t>
+      </w:r>
+      <w:r>
+        <w:rPr>
+          <w:rFonts w:ascii="Times New Roman" w:eastAsia="Times New Roman" w:hAnsi="Times New Roman" w:cs="Times New Roman"/>
+        </w:rPr>
+        <w:t xml:space="preserve"> that if the </w:t>
+      </w:r>
+      <w:r>
+        <w:rPr>
+          <w:rFonts w:ascii="Times New Roman" w:eastAsia="Times New Roman" w:hAnsi="Times New Roman" w:cs="Times New Roman"/>
+        </w:rPr>
+        <w:t>vessel</w:t>
+      </w:r>
+      <w:r>
+        <w:rPr>
+          <w:rFonts w:ascii="Times New Roman" w:eastAsia="Times New Roman" w:hAnsi="Times New Roman" w:cs="Times New Roman"/>
+        </w:rPr>
+        <w:t xml:space="preserve"> </w:t>
+      </w:r>
+      <w:r>
+        <w:rPr>
+          <w:rFonts w:ascii="Times New Roman" w:eastAsia="Times New Roman" w:hAnsi="Times New Roman" w:cs="Times New Roman"/>
+        </w:rPr>
+        <w:t>is not returned in clean condition</w:t>
+      </w:r>
+      <w:r>
+        <w:rPr>
+          <w:rFonts w:ascii="Times New Roman" w:eastAsia="Times New Roman" w:hAnsi="Times New Roman" w:cs="Times New Roman"/>
+        </w:rPr>
+        <w:t>, with all trash removed</w:t>
+      </w:r>
+      <w:r>
+        <w:rPr>
+          <w:rFonts w:ascii="Times New Roman" w:eastAsia="Times New Roman" w:hAnsi="Times New Roman" w:cs="Times New Roman"/>
+        </w:rPr>
+        <w:t>, the LEESEE will be charged a $40 cleaning fee.</w:t>
+      </w:r>
+    </w:p>
+    <w:p>
+      <w:pPr>
+        <w:rPr>
+          <w:rFonts w:ascii="Times New Roman" w:eastAsia="Times New Roman" w:hAnsi="Times New Roman" w:cs="Times New Roman"/>
+        </w:rPr>
+      </w:pPr>
+    </w:p>
+    <w:p>
+      <w:pPr>
+        <w:rPr>
+          <w:rFonts w:ascii="Times New Roman" w:eastAsia="Times New Roman" w:hAnsi="Times New Roman" w:cs="Times New Roman"/>
+        </w:rPr>
+      </w:pPr>
+      <w:r>
+        <w:rPr>
+          <w:rFonts w:ascii="Times New Roman" w:eastAsia="Times New Roman" w:hAnsi="Times New Roman" w:cs="Times New Roman"/>
+        </w:rPr>
+        <w:t xml:space="preserve">It is expressly agreed that </w:t>
+      </w:r>
+      <w:r>
+        <w:rPr>
+          <w:rFonts w:ascii="Times New Roman" w:eastAsia="Times New Roman" w:hAnsi="Times New Roman" w:cs="Times New Roman"/>
+        </w:rPr>
+        <w:t xml:space="preserve">Chant Tech LLC </w:t>
+      </w:r>
+      <w:r>
+        <w:rPr>
+          <w:rFonts w:ascii="Times New Roman" w:eastAsia="Times New Roman" w:hAnsi="Times New Roman" w:cs="Times New Roman"/>
+        </w:rPr>
+        <w:t>shall not be liable for the loss or damage to any property left o</w:t>
+      </w:r>
+      <w:r>
+        <w:rPr>
+          <w:rFonts w:ascii="Times New Roman" w:eastAsia="Times New Roman" w:hAnsi="Times New Roman" w:cs="Times New Roman"/>
+        </w:rPr>
+        <w:t>r</w:t>
+      </w:r>
+      <w:r>
+        <w:rPr>
+          <w:rFonts w:ascii="Times New Roman" w:eastAsia="Times New Roman" w:hAnsi="Times New Roman" w:cs="Times New Roman"/>
+        </w:rPr>
+        <w:t xml:space="preserve"> stored by </w:t>
+      </w:r>
+      <w:r>
+        <w:rPr>
+          <w:rFonts w:ascii="Times New Roman" w:eastAsia="Times New Roman" w:hAnsi="Times New Roman" w:cs="Times New Roman"/>
+        </w:rPr>
+        <w:t>LEESEE</w:t>
+      </w:r>
+      <w:r>
+        <w:rPr>
+          <w:rFonts w:ascii="Times New Roman" w:eastAsia="Times New Roman" w:hAnsi="Times New Roman" w:cs="Times New Roman"/>
+        </w:rPr>
+        <w:t xml:space="preserve"> </w:t>
+      </w:r>
+      <w:r>
+        <w:rPr>
+          <w:rFonts w:ascii="Times New Roman" w:eastAsia="Times New Roman" w:hAnsi="Times New Roman" w:cs="Times New Roman"/>
+        </w:rPr>
+        <w:t>on the vessel</w:t>
+      </w:r>
+      <w:r>
+        <w:rPr>
+          <w:rFonts w:ascii="Times New Roman" w:eastAsia="Times New Roman" w:hAnsi="Times New Roman" w:cs="Times New Roman"/>
+        </w:rPr>
+        <w:t xml:space="preserve"> after return thereof </w:t>
+      </w:r>
+      <w:r>
+        <w:rPr>
+          <w:rFonts w:ascii="Times New Roman" w:eastAsia="Times New Roman" w:hAnsi="Times New Roman" w:cs="Times New Roman"/>
+        </w:rPr>
+        <w:t>Chant Tech LLC</w:t>
       </w:r>
       <w:r>
         <w:rPr>
@@ -1565,49 +2242,200 @@
         </w:rPr>
         <w:t xml:space="preserve">. </w:t>
       </w:r>
-    </w:p>
-    <w:p>
-      <w:pPr>
-        <w:rPr>
-          <w:rFonts w:ascii="Times New Roman" w:eastAsia="Times New Roman" w:hAnsi="Times New Roman" w:cs="Times New Roman"/>
-        </w:rPr>
-      </w:pPr>
-    </w:p>
-    <w:p>
-      <w:pPr>
-        <w:rPr>
-          <w:rFonts w:ascii="Times New Roman" w:eastAsia="Times New Roman" w:hAnsi="Times New Roman" w:cs="Times New Roman"/>
-        </w:rPr>
-      </w:pPr>
-      <w:r>
-        <w:rPr>
-          <w:rFonts w:ascii="Times New Roman" w:eastAsia="Times New Roman" w:hAnsi="Times New Roman" w:cs="Times New Roman"/>
-        </w:rPr>
-        <w:t>LEESEE understands that the vessel must be returned promptly at the end of the rental period</w:t>
-      </w:r>
-      <w:r>
-        <w:rPr>
-          <w:rFonts w:ascii="Times New Roman" w:eastAsia="Times New Roman" w:hAnsi="Times New Roman" w:cs="Times New Roman"/>
-        </w:rPr>
-        <w:t xml:space="preserve">, and must be returned to the original location it was picked up from. </w:t>
-      </w:r>
-      <w:r>
-        <w:rPr>
-          <w:rFonts w:ascii="Times New Roman" w:eastAsia="Times New Roman" w:hAnsi="Times New Roman" w:cs="Times New Roman"/>
-        </w:rPr>
-        <w:t xml:space="preserve"> The LEESEE will be charged $25 for each 15 minutes the vessel is returned past the end of the rental return time</w:t>
-      </w:r>
-      <w:r>
-        <w:rPr>
-          <w:rFonts w:ascii="Times New Roman" w:eastAsia="Times New Roman" w:hAnsi="Times New Roman" w:cs="Times New Roman"/>
-        </w:rPr>
-        <w:t xml:space="preserve">.  </w:t>
-      </w:r>
-      <w:r>
-        <w:rPr>
-          <w:rFonts w:ascii="Times New Roman" w:eastAsia="Times New Roman" w:hAnsi="Times New Roman" w:cs="Times New Roman"/>
-        </w:rPr>
-        <w:t>The $25 quarter hour late fee only covers the first 2 hours.</w:t>
+      <w:r>
+        <w:rPr>
+          <w:rFonts w:ascii="Times New Roman" w:eastAsia="Times New Roman" w:hAnsi="Times New Roman" w:cs="Times New Roman"/>
+        </w:rPr>
+        <w:t>LEESEE</w:t>
+      </w:r>
+      <w:r>
+        <w:rPr>
+          <w:rFonts w:ascii="Times New Roman" w:eastAsia="Times New Roman" w:hAnsi="Times New Roman" w:cs="Times New Roman"/>
+        </w:rPr>
+        <w:t xml:space="preserve"> agrees to hold </w:t>
+      </w:r>
+      <w:r>
+        <w:rPr>
+          <w:rFonts w:ascii="Times New Roman" w:eastAsia="Times New Roman" w:hAnsi="Times New Roman" w:cs="Times New Roman"/>
+        </w:rPr>
+        <w:t xml:space="preserve">Chant Tech LLC </w:t>
+      </w:r>
+      <w:r>
+        <w:rPr>
+          <w:rFonts w:ascii="Times New Roman" w:eastAsia="Times New Roman" w:hAnsi="Times New Roman" w:cs="Times New Roman"/>
+        </w:rPr>
+        <w:t xml:space="preserve">harmless from, and against any such claims. </w:t>
+      </w:r>
+    </w:p>
+    <w:p>
+      <w:pPr>
+        <w:rPr>
+          <w:rFonts w:ascii="Times New Roman" w:eastAsia="Times New Roman" w:hAnsi="Times New Roman" w:cs="Times New Roman"/>
+        </w:rPr>
+      </w:pPr>
+    </w:p>
+    <w:p>
+      <w:pPr>
+        <w:rPr>
+          <w:rFonts w:ascii="Times New Roman" w:eastAsia="Times New Roman" w:hAnsi="Times New Roman" w:cs="Times New Roman"/>
+        </w:rPr>
+      </w:pPr>
+      <w:r>
+        <w:rPr>
+          <w:rFonts w:ascii="Times New Roman" w:eastAsia="Times New Roman" w:hAnsi="Times New Roman" w:cs="Times New Roman"/>
+        </w:rPr>
+        <w:t>LEESEE acknowledges that he/she is at least</w:t>
+      </w:r>
+      <w:r>
+        <w:rPr>
+          <w:rFonts w:ascii="Times New Roman" w:eastAsia="Times New Roman" w:hAnsi="Times New Roman" w:cs="Times New Roman"/>
+        </w:rPr>
+        <w:t xml:space="preserve"> 25 years of age</w:t>
+      </w:r>
+      <w:r>
+        <w:rPr>
+          <w:rFonts w:ascii="Times New Roman" w:eastAsia="Times New Roman" w:hAnsi="Times New Roman" w:cs="Times New Roman"/>
+        </w:rPr>
+        <w:t xml:space="preserve">, and has completed the state mandated Boater Safety Course.   Operation of the vessel is not limited to the </w:t>
+      </w:r>
+      <w:proofErr w:type="gramStart"/>
+      <w:r>
+        <w:rPr>
+          <w:rFonts w:ascii="Times New Roman" w:eastAsia="Times New Roman" w:hAnsi="Times New Roman" w:cs="Times New Roman"/>
+        </w:rPr>
+        <w:t>LEESEE,</w:t>
+      </w:r>
+      <w:proofErr w:type="gramEnd"/>
+      <w:r>
+        <w:rPr>
+          <w:rFonts w:ascii="Times New Roman" w:eastAsia="Times New Roman" w:hAnsi="Times New Roman" w:cs="Times New Roman"/>
+        </w:rPr>
+        <w:t xml:space="preserve"> however each operator must be specifically listed in this agreement, and </w:t>
+      </w:r>
+      <w:r>
+        <w:rPr>
+          <w:rFonts w:ascii="Times New Roman" w:eastAsia="Times New Roman" w:hAnsi="Times New Roman" w:cs="Times New Roman"/>
+        </w:rPr>
+        <w:t xml:space="preserve">each person </w:t>
+      </w:r>
+      <w:r>
+        <w:rPr>
+          <w:rFonts w:ascii="Times New Roman" w:eastAsia="Times New Roman" w:hAnsi="Times New Roman" w:cs="Times New Roman"/>
+        </w:rPr>
+        <w:t>must also have completed the mandated Boater Safety Course.   No person under the age of 16 is permitted to operate the vessel.</w:t>
+      </w:r>
+      <w:r>
+        <w:rPr>
+          <w:rFonts w:ascii="Times New Roman" w:eastAsia="Times New Roman" w:hAnsi="Times New Roman" w:cs="Times New Roman"/>
+        </w:rPr>
+        <w:t xml:space="preserve">   All operators must have a VALID state issued drivers license.</w:t>
+      </w:r>
+    </w:p>
+    <w:p>
+      <w:pPr>
+        <w:rPr>
+          <w:rFonts w:ascii="Times New Roman" w:eastAsia="Times New Roman" w:hAnsi="Times New Roman" w:cs="Times New Roman"/>
+        </w:rPr>
+      </w:pPr>
+    </w:p>
+    <w:p>
+      <w:pPr>
+        <w:rPr>
+          <w:rFonts w:ascii="Times New Roman" w:eastAsia="Times New Roman" w:hAnsi="Times New Roman" w:cs="Times New Roman"/>
+        </w:rPr>
+      </w:pPr>
+      <w:r>
+        <w:rPr>
+          <w:rFonts w:ascii="Times New Roman" w:eastAsia="Times New Roman" w:hAnsi="Times New Roman" w:cs="Times New Roman"/>
+        </w:rPr>
+        <w:t xml:space="preserve">LEESEE acknowledges and understands that the capacity of the vessel MUST not be exceeded.  </w:t>
+      </w:r>
+      <w:r>
+        <w:rPr>
+          <w:rFonts w:ascii="Times New Roman" w:eastAsia="Times New Roman" w:hAnsi="Times New Roman" w:cs="Times New Roman"/>
+        </w:rPr>
+        <w:t>USCG approved l</w:t>
+      </w:r>
+      <w:r>
+        <w:rPr>
+          <w:rFonts w:ascii="Times New Roman" w:eastAsia="Times New Roman" w:hAnsi="Times New Roman" w:cs="Times New Roman"/>
+        </w:rPr>
+        <w:t xml:space="preserve">ife jackets are provided for all persons on the vessel.  LEESEE acknowledges and understands that </w:t>
+      </w:r>
+      <w:r>
+        <w:rPr>
+          <w:rFonts w:ascii="Times New Roman" w:eastAsia="Times New Roman" w:hAnsi="Times New Roman" w:cs="Times New Roman"/>
+        </w:rPr>
+        <w:t xml:space="preserve">state law requires </w:t>
+      </w:r>
+      <w:r>
+        <w:rPr>
+          <w:rFonts w:ascii="Times New Roman" w:eastAsia="Times New Roman" w:hAnsi="Times New Roman" w:cs="Times New Roman"/>
+        </w:rPr>
+        <w:t xml:space="preserve">all persons under the age of 13 MUST wear a life jacket </w:t>
+      </w:r>
+      <w:r>
+        <w:rPr>
+          <w:rFonts w:ascii="Times New Roman" w:eastAsia="Times New Roman" w:hAnsi="Times New Roman" w:cs="Times New Roman"/>
+        </w:rPr>
+        <w:lastRenderedPageBreak/>
+        <w:t xml:space="preserve">at all times.   </w:t>
+      </w:r>
+      <w:r>
+        <w:rPr>
+          <w:rFonts w:ascii="Times New Roman" w:eastAsia="Times New Roman" w:hAnsi="Times New Roman" w:cs="Times New Roman"/>
+        </w:rPr>
+        <w:t>Furthermore,</w:t>
+      </w:r>
+      <w:r>
+        <w:rPr>
+          <w:rFonts w:ascii="Times New Roman" w:eastAsia="Times New Roman" w:hAnsi="Times New Roman" w:cs="Times New Roman"/>
+        </w:rPr>
+        <w:t xml:space="preserve"> LEESEE understands that any person not able to swim (no matter the age), </w:t>
+      </w:r>
+      <w:r>
+        <w:rPr>
+          <w:rFonts w:ascii="Times New Roman" w:eastAsia="Times New Roman" w:hAnsi="Times New Roman" w:cs="Times New Roman"/>
+        </w:rPr>
+        <w:t>SHOULD</w:t>
+      </w:r>
+      <w:r>
+        <w:rPr>
+          <w:rFonts w:ascii="Times New Roman" w:eastAsia="Times New Roman" w:hAnsi="Times New Roman" w:cs="Times New Roman"/>
+        </w:rPr>
+        <w:t xml:space="preserve"> wear a life jacket at all times.   LEESEE acknowledges and understands that the LESSOR does NOT provide life jackets for infants.   </w:t>
+      </w:r>
+    </w:p>
+    <w:p>
+      <w:pPr>
+        <w:rPr>
+          <w:rFonts w:ascii="Times New Roman" w:eastAsia="Times New Roman" w:hAnsi="Times New Roman" w:cs="Times New Roman"/>
+        </w:rPr>
+      </w:pPr>
+    </w:p>
+    <w:p>
+      <w:pPr>
+        <w:rPr>
+          <w:rFonts w:ascii="Times New Roman" w:eastAsia="Times New Roman" w:hAnsi="Times New Roman" w:cs="Times New Roman"/>
+        </w:rPr>
+      </w:pPr>
+      <w:r>
+        <w:rPr>
+          <w:rFonts w:ascii="Times New Roman" w:eastAsia="Times New Roman" w:hAnsi="Times New Roman" w:cs="Times New Roman"/>
+        </w:rPr>
+        <w:t>LESSEE agrees not to use, nor permit the use</w:t>
+      </w:r>
+      <w:r>
+        <w:rPr>
+          <w:rFonts w:ascii="Times New Roman" w:eastAsia="Times New Roman" w:hAnsi="Times New Roman" w:cs="Times New Roman"/>
+        </w:rPr>
+        <w:t xml:space="preserve"> of the rental craft</w:t>
+      </w:r>
+      <w:r>
+        <w:rPr>
+          <w:rFonts w:ascii="Times New Roman" w:eastAsia="Times New Roman" w:hAnsi="Times New Roman" w:cs="Times New Roman"/>
+        </w:rPr>
+        <w:t xml:space="preserve">: </w:t>
       </w:r>
       <w:r>
         <w:rPr>
@@ -1619,81 +2447,485 @@
         <w:rPr>
           <w:rFonts w:ascii="Times New Roman" w:eastAsia="Times New Roman" w:hAnsi="Times New Roman" w:cs="Times New Roman"/>
         </w:rPr>
+        <w:t xml:space="preserve">a. </w:t>
+      </w:r>
+      <w:r>
+        <w:rPr>
+          <w:rFonts w:ascii="Times New Roman" w:eastAsia="Times New Roman" w:hAnsi="Times New Roman" w:cs="Times New Roman"/>
+        </w:rPr>
+        <w:t>for A</w:t>
+      </w:r>
+      <w:r>
+        <w:rPr>
+          <w:rFonts w:ascii="Times New Roman" w:eastAsia="Times New Roman" w:hAnsi="Times New Roman" w:cs="Times New Roman"/>
+        </w:rPr>
+        <w:t>ny unlawful purpose;</w:t>
+      </w:r>
+      <w:r>
+        <w:rPr>
+          <w:rFonts w:ascii="Times New Roman" w:eastAsia="Times New Roman" w:hAnsi="Times New Roman" w:cs="Times New Roman"/>
+        </w:rPr>
         <w:t xml:space="preserve"> </w:t>
       </w:r>
       <w:r>
         <w:rPr>
           <w:rFonts w:ascii="Times New Roman" w:eastAsia="Times New Roman" w:hAnsi="Times New Roman" w:cs="Times New Roman"/>
         </w:rPr>
-        <w:t xml:space="preserve">After </w:t>
-      </w:r>
-      <w:r>
-        <w:rPr>
-          <w:rFonts w:ascii="Times New Roman" w:eastAsia="Times New Roman" w:hAnsi="Times New Roman" w:cs="Times New Roman"/>
-        </w:rPr>
-        <w:t xml:space="preserve">this time (greater than </w:t>
-      </w:r>
-      <w:r>
-        <w:rPr>
-          <w:rFonts w:ascii="Times New Roman" w:eastAsia="Times New Roman" w:hAnsi="Times New Roman" w:cs="Times New Roman"/>
-        </w:rPr>
-        <w:t>2 hours</w:t>
-      </w:r>
-      <w:r>
-        <w:rPr>
-          <w:rFonts w:ascii="Times New Roman" w:eastAsia="Times New Roman" w:hAnsi="Times New Roman" w:cs="Times New Roman"/>
-        </w:rPr>
-        <w:t>)</w:t>
-      </w:r>
-      <w:r>
-        <w:rPr>
-          <w:rFonts w:ascii="Times New Roman" w:eastAsia="Times New Roman" w:hAnsi="Times New Roman" w:cs="Times New Roman"/>
-        </w:rPr>
-        <w:t xml:space="preserve">, the late fee is $400.  </w:t>
-      </w:r>
-      <w:r>
-        <w:rPr>
-          <w:rFonts w:ascii="Times New Roman" w:eastAsia="Times New Roman" w:hAnsi="Times New Roman" w:cs="Times New Roman"/>
-        </w:rPr>
-        <w:t>Any late fees will be deducted from the deposit.</w:t>
-      </w:r>
-    </w:p>
-    <w:p>
-      <w:pPr>
-        <w:rPr>
-          <w:rFonts w:ascii="Times New Roman" w:eastAsia="Times New Roman" w:hAnsi="Times New Roman" w:cs="Times New Roman"/>
-        </w:rPr>
-      </w:pPr>
-    </w:p>
-    <w:p>
-      <w:pPr>
-        <w:rPr>
-          <w:rFonts w:ascii="Times New Roman" w:eastAsia="Times New Roman" w:hAnsi="Times New Roman" w:cs="Times New Roman"/>
-        </w:rPr>
-      </w:pPr>
-      <w:r>
-        <w:rPr>
-          <w:rFonts w:ascii="Times New Roman" w:eastAsia="Times New Roman" w:hAnsi="Times New Roman" w:cs="Times New Roman"/>
-        </w:rPr>
-        <w:t>T</w:t>
-      </w:r>
-      <w:r>
-        <w:rPr>
-          <w:rFonts w:ascii="Times New Roman" w:eastAsia="Times New Roman" w:hAnsi="Times New Roman" w:cs="Times New Roman"/>
-        </w:rPr>
-        <w:t xml:space="preserve">he </w:t>
-      </w:r>
-      <w:r>
-        <w:rPr>
-          <w:rFonts w:ascii="Times New Roman" w:eastAsia="Times New Roman" w:hAnsi="Times New Roman" w:cs="Times New Roman"/>
-        </w:rPr>
-        <w:t>LESSEE</w:t>
-      </w:r>
-      <w:r>
-        <w:rPr>
-          <w:rFonts w:ascii="Times New Roman" w:eastAsia="Times New Roman" w:hAnsi="Times New Roman" w:cs="Times New Roman"/>
-        </w:rPr>
-        <w:t xml:space="preserve"> certifies that he/she has examined the </w:t>
+        <w:t xml:space="preserve">b. in a careless or negligent manner; c. </w:t>
+      </w:r>
+      <w:r>
+        <w:rPr>
+          <w:rFonts w:ascii="Times New Roman" w:eastAsia="Times New Roman" w:hAnsi="Times New Roman" w:cs="Times New Roman"/>
+        </w:rPr>
+        <w:t>under the</w:t>
+      </w:r>
+      <w:r>
+        <w:rPr>
+          <w:rFonts w:ascii="Times New Roman" w:eastAsia="Times New Roman" w:hAnsi="Times New Roman" w:cs="Times New Roman"/>
+        </w:rPr>
+        <w:t xml:space="preserve"> influence of liquor or narcotics</w:t>
+      </w:r>
+      <w:r>
+        <w:rPr>
+          <w:rFonts w:ascii="Times New Roman" w:eastAsia="Times New Roman" w:hAnsi="Times New Roman" w:cs="Times New Roman"/>
+        </w:rPr>
+        <w:t>,</w:t>
+      </w:r>
+      <w:r>
+        <w:rPr>
+          <w:rFonts w:ascii="Times New Roman" w:eastAsia="Times New Roman" w:hAnsi="Times New Roman" w:cs="Times New Roman"/>
+        </w:rPr>
+        <w:t xml:space="preserve"> or any other drugs</w:t>
+      </w:r>
+      <w:r>
+        <w:rPr>
+          <w:rFonts w:ascii="Times New Roman" w:eastAsia="Times New Roman" w:hAnsi="Times New Roman" w:cs="Times New Roman"/>
+        </w:rPr>
+        <w:t>;</w:t>
+      </w:r>
+      <w:r>
+        <w:rPr>
+          <w:rFonts w:ascii="Times New Roman" w:eastAsia="Times New Roman" w:hAnsi="Times New Roman" w:cs="Times New Roman"/>
+        </w:rPr>
+        <w:t xml:space="preserve"> </w:t>
+      </w:r>
+      <w:r>
+        <w:rPr>
+          <w:rFonts w:ascii="Times New Roman" w:eastAsia="Times New Roman" w:hAnsi="Times New Roman" w:cs="Times New Roman"/>
+        </w:rPr>
+        <w:t xml:space="preserve"> </w:t>
+      </w:r>
+      <w:r>
+        <w:rPr>
+          <w:rFonts w:ascii="Times New Roman" w:eastAsia="Times New Roman" w:hAnsi="Times New Roman" w:cs="Times New Roman"/>
+        </w:rPr>
+        <w:t xml:space="preserve">d. by any person </w:t>
+      </w:r>
+      <w:r>
+        <w:rPr>
+          <w:rFonts w:ascii="Times New Roman" w:eastAsia="Times New Roman" w:hAnsi="Times New Roman" w:cs="Times New Roman"/>
+        </w:rPr>
+        <w:t xml:space="preserve">who is </w:t>
+      </w:r>
+      <w:r>
+        <w:rPr>
+          <w:rFonts w:ascii="Times New Roman" w:eastAsia="Times New Roman" w:hAnsi="Times New Roman" w:cs="Times New Roman"/>
+        </w:rPr>
+        <w:t xml:space="preserve">not the signatory of the agreement, or </w:t>
+      </w:r>
+      <w:r>
+        <w:rPr>
+          <w:rFonts w:ascii="Times New Roman" w:eastAsia="Times New Roman" w:hAnsi="Times New Roman" w:cs="Times New Roman"/>
+        </w:rPr>
+        <w:t xml:space="preserve">has not completed the required state mandated </w:t>
+      </w:r>
+      <w:r>
+        <w:rPr>
+          <w:rFonts w:ascii="Times New Roman" w:eastAsia="Times New Roman" w:hAnsi="Times New Roman" w:cs="Times New Roman"/>
+        </w:rPr>
+        <w:t>B</w:t>
+      </w:r>
+      <w:r>
+        <w:rPr>
+          <w:rFonts w:ascii="Times New Roman" w:eastAsia="Times New Roman" w:hAnsi="Times New Roman" w:cs="Times New Roman"/>
+        </w:rPr>
+        <w:t>oat</w:t>
+      </w:r>
+      <w:r>
+        <w:rPr>
+          <w:rFonts w:ascii="Times New Roman" w:eastAsia="Times New Roman" w:hAnsi="Times New Roman" w:cs="Times New Roman"/>
+        </w:rPr>
+        <w:t>ing</w:t>
+      </w:r>
+      <w:r>
+        <w:rPr>
+          <w:rFonts w:ascii="Times New Roman" w:eastAsia="Times New Roman" w:hAnsi="Times New Roman" w:cs="Times New Roman"/>
+        </w:rPr>
+        <w:t xml:space="preserve"> </w:t>
+      </w:r>
+      <w:r>
+        <w:rPr>
+          <w:rFonts w:ascii="Times New Roman" w:eastAsia="Times New Roman" w:hAnsi="Times New Roman" w:cs="Times New Roman"/>
+        </w:rPr>
+        <w:t>S</w:t>
+      </w:r>
+      <w:r>
+        <w:rPr>
+          <w:rFonts w:ascii="Times New Roman" w:eastAsia="Times New Roman" w:hAnsi="Times New Roman" w:cs="Times New Roman"/>
+        </w:rPr>
+        <w:t xml:space="preserve">afety </w:t>
+      </w:r>
+      <w:r>
+        <w:rPr>
+          <w:rFonts w:ascii="Times New Roman" w:eastAsia="Times New Roman" w:hAnsi="Times New Roman" w:cs="Times New Roman"/>
+        </w:rPr>
+        <w:t>C</w:t>
+      </w:r>
+      <w:r>
+        <w:rPr>
+          <w:rFonts w:ascii="Times New Roman" w:eastAsia="Times New Roman" w:hAnsi="Times New Roman" w:cs="Times New Roman"/>
+        </w:rPr>
+        <w:t>ourse</w:t>
+      </w:r>
+      <w:r>
+        <w:rPr>
+          <w:rFonts w:ascii="Times New Roman" w:eastAsia="Times New Roman" w:hAnsi="Times New Roman" w:cs="Times New Roman"/>
+        </w:rPr>
+        <w:t xml:space="preserve">. </w:t>
+      </w:r>
+    </w:p>
+    <w:p>
+      <w:pPr>
+        <w:rPr>
+          <w:rFonts w:ascii="Times New Roman" w:eastAsia="Times New Roman" w:hAnsi="Times New Roman" w:cs="Times New Roman"/>
+        </w:rPr>
+      </w:pPr>
+    </w:p>
+    <w:p>
+      <w:pPr>
+        <w:rPr>
+          <w:rFonts w:ascii="Times New Roman" w:eastAsia="Times New Roman" w:hAnsi="Times New Roman" w:cs="Times New Roman"/>
+        </w:rPr>
+      </w:pPr>
+      <w:r>
+        <w:rPr>
+          <w:rFonts w:ascii="Times New Roman" w:eastAsia="Times New Roman" w:hAnsi="Times New Roman" w:cs="Times New Roman"/>
+        </w:rPr>
+        <w:t xml:space="preserve">Reservations cancelled </w:t>
+      </w:r>
+      <w:r>
+        <w:rPr>
+          <w:rFonts w:ascii="Times New Roman" w:eastAsia="Times New Roman" w:hAnsi="Times New Roman" w:cs="Times New Roman"/>
+        </w:rPr>
+        <w:t xml:space="preserve">more than 48 hours prior to the beginning of the rental will receive a full refund.  The fee for cancellation 24 to 48 hours in advance will be $100.  Cancelling 4 to 24 hours in advance will be charged $150.  Cancelling less than 4 hours prior to the rental is not permitted. </w:t>
+      </w:r>
+    </w:p>
+    <w:p>
+      <w:pPr>
+        <w:rPr>
+          <w:rFonts w:ascii="Times New Roman" w:eastAsia="Times New Roman" w:hAnsi="Times New Roman" w:cs="Times New Roman"/>
+        </w:rPr>
+      </w:pPr>
+    </w:p>
+    <w:p>
+      <w:pPr>
+        <w:rPr>
+          <w:rFonts w:ascii="Times New Roman" w:eastAsia="Times New Roman" w:hAnsi="Times New Roman" w:cs="Times New Roman"/>
+        </w:rPr>
+      </w:pPr>
+      <w:r>
+        <w:rPr>
+          <w:rFonts w:ascii="Times New Roman" w:eastAsia="Times New Roman" w:hAnsi="Times New Roman" w:cs="Times New Roman"/>
+        </w:rPr>
+        <w:t>LESSEE acknowledges and understands that he/she must arrive at least 15 minutes prior to the start of the rental period.   Should the LEESEE fail to show up within one hour of the start of the rental period, the entire rental fee will be forfeited.</w:t>
+      </w:r>
+    </w:p>
+    <w:p>
+      <w:pPr>
+        <w:rPr>
+          <w:rFonts w:ascii="Times New Roman" w:eastAsia="Times New Roman" w:hAnsi="Times New Roman" w:cs="Times New Roman"/>
+        </w:rPr>
+      </w:pPr>
+    </w:p>
+    <w:p>
+      <w:pPr>
+        <w:rPr>
+          <w:rFonts w:ascii="Times New Roman" w:eastAsia="Times New Roman" w:hAnsi="Times New Roman" w:cs="Times New Roman"/>
+        </w:rPr>
+      </w:pPr>
+      <w:r>
+        <w:rPr>
+          <w:rFonts w:ascii="Times New Roman" w:eastAsia="Times New Roman" w:hAnsi="Times New Roman" w:cs="Times New Roman"/>
+        </w:rPr>
+        <w:t xml:space="preserve">Cancelling a reservation due to the potential of inclement weather is generally not permitted.  </w:t>
+      </w:r>
+      <w:r>
+        <w:rPr>
+          <w:rFonts w:ascii="Times New Roman" w:eastAsia="Times New Roman" w:hAnsi="Times New Roman" w:cs="Times New Roman"/>
+        </w:rPr>
+        <w:t xml:space="preserve">LESSOR reserves the right to cancel this rental agreement due to inclement or impending bad weather. </w:t>
+      </w:r>
+      <w:r>
+        <w:rPr>
+          <w:rFonts w:ascii="Times New Roman" w:eastAsia="Times New Roman" w:hAnsi="Times New Roman" w:cs="Times New Roman"/>
+        </w:rPr>
+        <w:t xml:space="preserve"> </w:t>
+      </w:r>
+      <w:r>
+        <w:rPr>
+          <w:rFonts w:ascii="Times New Roman" w:eastAsia="Times New Roman" w:hAnsi="Times New Roman" w:cs="Times New Roman"/>
+        </w:rPr>
+        <w:t>If a r</w:t>
+      </w:r>
+      <w:r>
+        <w:rPr>
+          <w:rFonts w:ascii="Times New Roman" w:eastAsia="Times New Roman" w:hAnsi="Times New Roman" w:cs="Times New Roman"/>
+        </w:rPr>
+        <w:t xml:space="preserve">ental </w:t>
+      </w:r>
+      <w:r>
+        <w:rPr>
+          <w:rFonts w:ascii="Times New Roman" w:eastAsia="Times New Roman" w:hAnsi="Times New Roman" w:cs="Times New Roman"/>
+        </w:rPr>
+        <w:t xml:space="preserve">is canceled due to inclement weather by the LESSOR prior to the end of the lease period, rental </w:t>
+      </w:r>
+      <w:r>
+        <w:rPr>
+          <w:rFonts w:ascii="Times New Roman" w:eastAsia="Times New Roman" w:hAnsi="Times New Roman" w:cs="Times New Roman"/>
+        </w:rPr>
+        <w:t xml:space="preserve">fees will be prorated based on time used. </w:t>
+      </w:r>
+      <w:r>
+        <w:rPr>
+          <w:rFonts w:ascii="Times New Roman" w:eastAsia="Times New Roman" w:hAnsi="Times New Roman" w:cs="Times New Roman"/>
+        </w:rPr>
+        <w:t xml:space="preserve"> </w:t>
+      </w:r>
+      <w:r>
+        <w:rPr>
+          <w:rFonts w:ascii="Times New Roman" w:eastAsia="Times New Roman" w:hAnsi="Times New Roman" w:cs="Times New Roman"/>
+        </w:rPr>
+        <w:t xml:space="preserve">  If the LESSOR cancels the reservation due to weather, prior to the start of the rental period, LESSEE will receive a full refund.</w:t>
+      </w:r>
+    </w:p>
+    <w:p>
+      <w:pPr>
+        <w:rPr>
+          <w:rFonts w:ascii="Times New Roman" w:eastAsia="Times New Roman" w:hAnsi="Times New Roman" w:cs="Times New Roman"/>
+        </w:rPr>
+      </w:pPr>
+    </w:p>
+    <w:p>
+      <w:pPr>
+        <w:rPr>
+          <w:rFonts w:ascii="Times New Roman" w:eastAsia="Times New Roman" w:hAnsi="Times New Roman" w:cs="Times New Roman"/>
+        </w:rPr>
+      </w:pPr>
+      <w:r>
+        <w:rPr>
+          <w:rFonts w:ascii="Times New Roman" w:eastAsia="Times New Roman" w:hAnsi="Times New Roman" w:cs="Times New Roman"/>
+        </w:rPr>
+        <w:t xml:space="preserve">LESSOR </w:t>
+      </w:r>
+      <w:r>
+        <w:rPr>
+          <w:rFonts w:ascii="Times New Roman" w:eastAsia="Times New Roman" w:hAnsi="Times New Roman" w:cs="Times New Roman"/>
+        </w:rPr>
+        <w:t>shall have</w:t>
+      </w:r>
+      <w:r>
+        <w:rPr>
+          <w:rFonts w:ascii="Times New Roman" w:eastAsia="Times New Roman" w:hAnsi="Times New Roman" w:cs="Times New Roman"/>
+        </w:rPr>
+        <w:t xml:space="preserve"> the right to cancel the reservation due to inclement weather, mechanical breakdown or any other unforeseen circumstance.</w:t>
+      </w:r>
+    </w:p>
+    <w:p>
+      <w:pPr>
+        <w:rPr>
+          <w:rFonts w:ascii="Times New Roman" w:eastAsia="Times New Roman" w:hAnsi="Times New Roman" w:cs="Times New Roman"/>
+        </w:rPr>
+      </w:pPr>
+    </w:p>
+    <w:p>
+      <w:pPr>
+        <w:rPr>
+          <w:rFonts w:ascii="Times New Roman" w:eastAsia="Times New Roman" w:hAnsi="Times New Roman" w:cs="Times New Roman"/>
+        </w:rPr>
+      </w:pPr>
+      <w:r>
+        <w:rPr>
+          <w:rFonts w:ascii="Times New Roman" w:eastAsia="Times New Roman" w:hAnsi="Times New Roman" w:cs="Times New Roman"/>
+        </w:rPr>
+        <w:t xml:space="preserve">LESSOR is NOT responsible </w:t>
+      </w:r>
+      <w:r>
+        <w:rPr>
+          <w:rFonts w:ascii="Times New Roman" w:eastAsia="Times New Roman" w:hAnsi="Times New Roman" w:cs="Times New Roman"/>
+        </w:rPr>
+        <w:t xml:space="preserve">for </w:t>
+      </w:r>
+      <w:r>
+        <w:rPr>
+          <w:rFonts w:ascii="Times New Roman" w:eastAsia="Times New Roman" w:hAnsi="Times New Roman" w:cs="Times New Roman"/>
+        </w:rPr>
+        <w:t>the availability of parking in or around the pickup point.   It is the LEESEE’s responsibility to arrive ahead of time to secure parking.</w:t>
+      </w:r>
+      <w:r>
+        <w:rPr>
+          <w:rFonts w:ascii="Times New Roman" w:eastAsia="Times New Roman" w:hAnsi="Times New Roman" w:cs="Times New Roman"/>
+        </w:rPr>
+        <w:t xml:space="preserve">  </w:t>
+      </w:r>
+    </w:p>
+    <w:p>
+      <w:pPr>
+        <w:rPr>
+          <w:rFonts w:ascii="Times New Roman" w:eastAsia="Times New Roman" w:hAnsi="Times New Roman" w:cs="Times New Roman"/>
+        </w:rPr>
+      </w:pPr>
+    </w:p>
+    <w:p>
+      <w:pPr>
+        <w:rPr>
+          <w:rFonts w:ascii="Times New Roman" w:eastAsia="Times New Roman" w:hAnsi="Times New Roman" w:cs="Times New Roman"/>
+        </w:rPr>
+      </w:pPr>
+      <w:r>
+        <w:rPr>
+          <w:rFonts w:ascii="Times New Roman" w:eastAsia="Times New Roman" w:hAnsi="Times New Roman" w:cs="Times New Roman"/>
+        </w:rPr>
+        <w:t xml:space="preserve">LESSEE may not return the vessel to the drop off point more than 15 mins ahead of the scheduled return time, </w:t>
+      </w:r>
+      <w:r>
+        <w:rPr>
+          <w:rFonts w:ascii="Times New Roman" w:eastAsia="Times New Roman" w:hAnsi="Times New Roman" w:cs="Times New Roman"/>
+        </w:rPr>
+        <w:t xml:space="preserve">unless the </w:t>
+      </w:r>
+      <w:r>
+        <w:rPr>
+          <w:rFonts w:ascii="Times New Roman" w:eastAsia="Times New Roman" w:hAnsi="Times New Roman" w:cs="Times New Roman"/>
+        </w:rPr>
+        <w:t>LESSOR</w:t>
+      </w:r>
+      <w:r>
+        <w:rPr>
+          <w:rFonts w:ascii="Times New Roman" w:eastAsia="Times New Roman" w:hAnsi="Times New Roman" w:cs="Times New Roman"/>
+        </w:rPr>
+        <w:t xml:space="preserve"> has been contacted in advance.</w:t>
+      </w:r>
+    </w:p>
+    <w:p>
+      <w:pPr>
+        <w:rPr>
+          <w:rFonts w:ascii="Times New Roman" w:eastAsia="Times New Roman" w:hAnsi="Times New Roman" w:cs="Times New Roman"/>
+        </w:rPr>
+      </w:pPr>
+    </w:p>
+    <w:p>
+      <w:pPr>
+        <w:rPr>
+          <w:rFonts w:ascii="Times New Roman" w:eastAsia="Times New Roman" w:hAnsi="Times New Roman" w:cs="Times New Roman"/>
+        </w:rPr>
+      </w:pPr>
+      <w:r>
+        <w:rPr>
+          <w:rFonts w:ascii="Times New Roman" w:eastAsia="Times New Roman" w:hAnsi="Times New Roman" w:cs="Times New Roman"/>
+        </w:rPr>
+        <w:t>L</w:t>
+      </w:r>
+      <w:r>
+        <w:rPr>
+          <w:rFonts w:ascii="Times New Roman" w:eastAsia="Times New Roman" w:hAnsi="Times New Roman" w:cs="Times New Roman"/>
+        </w:rPr>
+        <w:t>ESSEE</w:t>
+      </w:r>
+      <w:r>
+        <w:rPr>
+          <w:rFonts w:ascii="Times New Roman" w:eastAsia="Times New Roman" w:hAnsi="Times New Roman" w:cs="Times New Roman"/>
+        </w:rPr>
+        <w:t xml:space="preserve"> agrees to report any accident, malfunction or breakdown of rental craft to </w:t>
+      </w:r>
+      <w:r>
+        <w:rPr>
+          <w:rFonts w:ascii="Times New Roman" w:eastAsia="Times New Roman" w:hAnsi="Times New Roman" w:cs="Times New Roman"/>
+        </w:rPr>
+        <w:t>LESSOR</w:t>
+      </w:r>
+      <w:r>
+        <w:rPr>
+          <w:rFonts w:ascii="Times New Roman" w:eastAsia="Times New Roman" w:hAnsi="Times New Roman" w:cs="Times New Roman"/>
+        </w:rPr>
+        <w:t xml:space="preserve"> immediately</w:t>
+      </w:r>
+      <w:r>
+        <w:rPr>
+          <w:rFonts w:ascii="Times New Roman" w:eastAsia="Times New Roman" w:hAnsi="Times New Roman" w:cs="Times New Roman"/>
+        </w:rPr>
+        <w:t>.</w:t>
+      </w:r>
+    </w:p>
+    <w:p>
+      <w:pPr>
+        <w:rPr>
+          <w:rFonts w:ascii="Times New Roman" w:eastAsia="Times New Roman" w:hAnsi="Times New Roman" w:cs="Times New Roman"/>
+        </w:rPr>
+      </w:pPr>
+    </w:p>
+    <w:p>
+      <w:pPr>
+        <w:rPr>
+          <w:rFonts w:ascii="Times New Roman" w:eastAsia="Times New Roman" w:hAnsi="Times New Roman" w:cs="Times New Roman"/>
+        </w:rPr>
+      </w:pPr>
+      <w:r>
+        <w:rPr>
+          <w:rFonts w:ascii="Times New Roman" w:eastAsia="Times New Roman" w:hAnsi="Times New Roman" w:cs="Times New Roman"/>
+        </w:rPr>
+        <w:t xml:space="preserve">LESSEE acknowledges </w:t>
+      </w:r>
+      <w:r>
+        <w:rPr>
+          <w:rFonts w:ascii="Times New Roman" w:eastAsia="Times New Roman" w:hAnsi="Times New Roman" w:cs="Times New Roman"/>
+        </w:rPr>
+        <w:t xml:space="preserve">that it is </w:t>
+      </w:r>
+      <w:r>
+        <w:rPr>
+          <w:rFonts w:ascii="Times New Roman" w:eastAsia="Times New Roman" w:hAnsi="Times New Roman" w:cs="Times New Roman"/>
+        </w:rPr>
+        <w:t xml:space="preserve">his/her responsibility for the safe and proper operation of the craft; and for the safety and welfare of other boaters, persons, and passengers. It is </w:t>
+      </w:r>
+      <w:r>
+        <w:rPr>
+          <w:rFonts w:ascii="Times New Roman" w:eastAsia="Times New Roman" w:hAnsi="Times New Roman" w:cs="Times New Roman"/>
+        </w:rPr>
+        <w:t>agreed and understood by</w:t>
+      </w:r>
+      <w:r>
+        <w:rPr>
+          <w:rFonts w:ascii="Times New Roman" w:eastAsia="Times New Roman" w:hAnsi="Times New Roman" w:cs="Times New Roman"/>
+        </w:rPr>
+        <w:t xml:space="preserve"> LESSEE that the LESSOR shall not be held liable for damages, inconvenience or time lost caused by accident, breakdown or malfunction of the rental craft. LESSEE </w:t>
+      </w:r>
+      <w:r>
+        <w:rPr>
+          <w:rFonts w:ascii="Times New Roman" w:eastAsia="Times New Roman" w:hAnsi="Times New Roman" w:cs="Times New Roman"/>
+        </w:rPr>
+        <w:t>further</w:t>
+      </w:r>
+      <w:r>
+        <w:rPr>
+          <w:rFonts w:ascii="Times New Roman" w:eastAsia="Times New Roman" w:hAnsi="Times New Roman" w:cs="Times New Roman"/>
+        </w:rPr>
+        <w:t xml:space="preserve"> agrees</w:t>
+      </w:r>
+      <w:r>
+        <w:rPr>
+          <w:rFonts w:ascii="Times New Roman" w:eastAsia="Times New Roman" w:hAnsi="Times New Roman" w:cs="Times New Roman"/>
+        </w:rPr>
+        <w:t xml:space="preserve"> to indemnify and hold harmless the LESSOR and its agents, affiliates and personnel from, and against any and all claims for loss of or damage to property or injury to persons (including death) resulting through the use, operation or possession of said rental </w:t>
       </w:r>
       <w:r>
         <w:rPr>
@@ -1705,251 +2937,13 @@
         <w:rPr>
           <w:rFonts w:ascii="Times New Roman" w:eastAsia="Times New Roman" w:hAnsi="Times New Roman" w:cs="Times New Roman"/>
         </w:rPr>
-        <w:t xml:space="preserve"> and equipment and finds it acceptable and suitable for the purpose for which it is leased. </w:t>
-      </w:r>
-      <w:r>
-        <w:rPr>
-          <w:rFonts w:ascii="Times New Roman" w:eastAsia="Times New Roman" w:hAnsi="Times New Roman" w:cs="Times New Roman"/>
-        </w:rPr>
-        <w:t xml:space="preserve"> T</w:t>
-      </w:r>
-      <w:r>
-        <w:rPr>
-          <w:rFonts w:ascii="Times New Roman" w:eastAsia="Times New Roman" w:hAnsi="Times New Roman" w:cs="Times New Roman"/>
-        </w:rPr>
-        <w:t xml:space="preserve">hat he/she will operate the craft in </w:t>
-      </w:r>
-      <w:r>
-        <w:rPr>
-          <w:rFonts w:ascii="Times New Roman" w:eastAsia="Times New Roman" w:hAnsi="Times New Roman" w:cs="Times New Roman"/>
-        </w:rPr>
-        <w:t xml:space="preserve">safe manner and </w:t>
-      </w:r>
-      <w:r>
-        <w:rPr>
-          <w:rFonts w:ascii="Times New Roman" w:eastAsia="Times New Roman" w:hAnsi="Times New Roman" w:cs="Times New Roman"/>
-        </w:rPr>
-        <w:t xml:space="preserve">he/she </w:t>
-      </w:r>
-      <w:r>
-        <w:rPr>
-          <w:rFonts w:ascii="Times New Roman" w:eastAsia="Times New Roman" w:hAnsi="Times New Roman" w:cs="Times New Roman"/>
-        </w:rPr>
-        <w:t>has completed and passed the online Boating Safety course.   The Boating Safety course &amp; test must be completed prior to the start of the rental period.</w:t>
-      </w:r>
-      <w:r>
-        <w:rPr>
-          <w:rFonts w:ascii="Times New Roman" w:eastAsia="Times New Roman" w:hAnsi="Times New Roman" w:cs="Times New Roman"/>
-        </w:rPr>
-        <w:t xml:space="preserve"> </w:t>
-      </w:r>
-      <w:r>
-        <w:rPr>
-          <w:rFonts w:ascii="Times New Roman" w:eastAsia="Times New Roman" w:hAnsi="Times New Roman" w:cs="Times New Roman"/>
-        </w:rPr>
-        <w:t xml:space="preserve">The results of the test are valid for 180 days.  </w:t>
-      </w:r>
-    </w:p>
-    <w:p>
-      <w:pPr>
-        <w:rPr>
-          <w:rFonts w:ascii="Times New Roman" w:eastAsia="Times New Roman" w:hAnsi="Times New Roman" w:cs="Times New Roman"/>
-        </w:rPr>
-      </w:pPr>
-    </w:p>
-    <w:p>
-      <w:pPr>
-        <w:rPr>
-          <w:rFonts w:ascii="Times New Roman" w:eastAsia="Times New Roman" w:hAnsi="Times New Roman" w:cs="Times New Roman"/>
-        </w:rPr>
-      </w:pPr>
-      <w:r>
-        <w:rPr>
-          <w:rFonts w:ascii="Times New Roman" w:eastAsia="Times New Roman" w:hAnsi="Times New Roman" w:cs="Times New Roman"/>
-        </w:rPr>
-        <w:t xml:space="preserve">LEESEE will inspect the vessel prior to the beginning of the rental period. </w:t>
-      </w:r>
-      <w:r>
-        <w:rPr>
-          <w:rFonts w:ascii="Times New Roman" w:eastAsia="Times New Roman" w:hAnsi="Times New Roman" w:cs="Times New Roman"/>
-        </w:rPr>
-        <w:t xml:space="preserve"> Any </w:t>
-      </w:r>
-      <w:r>
-        <w:rPr>
-          <w:rFonts w:ascii="Times New Roman" w:eastAsia="Times New Roman" w:hAnsi="Times New Roman" w:cs="Times New Roman"/>
-        </w:rPr>
-        <w:t>observed</w:t>
-      </w:r>
-      <w:r>
-        <w:rPr>
-          <w:rFonts w:ascii="Times New Roman" w:eastAsia="Times New Roman" w:hAnsi="Times New Roman" w:cs="Times New Roman"/>
-        </w:rPr>
-        <w:t xml:space="preserve"> damage or problems </w:t>
-      </w:r>
-      <w:r>
-        <w:rPr>
-          <w:rFonts w:ascii="Times New Roman" w:eastAsia="Times New Roman" w:hAnsi="Times New Roman" w:cs="Times New Roman"/>
-        </w:rPr>
-        <w:t>must</w:t>
-      </w:r>
-      <w:r>
-        <w:rPr>
-          <w:rFonts w:ascii="Times New Roman" w:eastAsia="Times New Roman" w:hAnsi="Times New Roman" w:cs="Times New Roman"/>
-        </w:rPr>
-        <w:t xml:space="preserve"> be listed on the “</w:t>
-      </w:r>
-      <w:r>
-        <w:rPr>
-          <w:rFonts w:ascii="Times New Roman" w:eastAsia="Times New Roman" w:hAnsi="Times New Roman" w:cs="Times New Roman"/>
-        </w:rPr>
-        <w:t>Vessel</w:t>
-      </w:r>
-      <w:r>
-        <w:rPr>
-          <w:rFonts w:ascii="Times New Roman" w:eastAsia="Times New Roman" w:hAnsi="Times New Roman" w:cs="Times New Roman"/>
-        </w:rPr>
-        <w:t xml:space="preserve"> Check-Out Sheet”.</w:t>
-      </w:r>
-      <w:r>
-        <w:rPr>
-          <w:rFonts w:ascii="Times New Roman" w:eastAsia="Times New Roman" w:hAnsi="Times New Roman" w:cs="Times New Roman"/>
-        </w:rPr>
-        <w:t xml:space="preserve"> </w:t>
-      </w:r>
-      <w:r>
-        <w:rPr>
-          <w:rFonts w:ascii="Times New Roman" w:eastAsia="Times New Roman" w:hAnsi="Times New Roman" w:cs="Times New Roman"/>
-        </w:rPr>
-        <w:t xml:space="preserve">LESSEE </w:t>
-      </w:r>
-      <w:r>
-        <w:rPr>
-          <w:rFonts w:ascii="Times New Roman" w:eastAsia="Times New Roman" w:hAnsi="Times New Roman" w:cs="Times New Roman"/>
-        </w:rPr>
-        <w:t>acknowledges that he/she is</w:t>
-      </w:r>
-      <w:r>
-        <w:rPr>
-          <w:rFonts w:ascii="Times New Roman" w:eastAsia="Times New Roman" w:hAnsi="Times New Roman" w:cs="Times New Roman"/>
-        </w:rPr>
-        <w:t xml:space="preserve"> experienced and capable in all aspects of the handling and operation of the </w:t>
-      </w:r>
-      <w:r>
-        <w:rPr>
-          <w:rFonts w:ascii="Times New Roman" w:eastAsia="Times New Roman" w:hAnsi="Times New Roman" w:cs="Times New Roman"/>
-        </w:rPr>
-        <w:t>vessel</w:t>
-      </w:r>
-      <w:r>
-        <w:rPr>
-          <w:rFonts w:ascii="Times New Roman" w:eastAsia="Times New Roman" w:hAnsi="Times New Roman" w:cs="Times New Roman"/>
-        </w:rPr>
         <w:t xml:space="preserve">. </w:t>
       </w:r>
       <w:r>
         <w:rPr>
           <w:rFonts w:ascii="Times New Roman" w:eastAsia="Times New Roman" w:hAnsi="Times New Roman" w:cs="Times New Roman"/>
         </w:rPr>
-        <w:t xml:space="preserve"> </w:t>
-      </w:r>
-      <w:r>
-        <w:rPr>
-          <w:rFonts w:ascii="Times New Roman" w:eastAsia="Times New Roman" w:hAnsi="Times New Roman" w:cs="Times New Roman"/>
-        </w:rPr>
-        <w:t>LESSEE agrees said craft will not be occupied by a greater number of persons that is shown in this rental agreement.</w:t>
-      </w:r>
-      <w:r>
-        <w:rPr>
-          <w:rFonts w:ascii="Times New Roman" w:eastAsia="Times New Roman" w:hAnsi="Times New Roman" w:cs="Times New Roman"/>
-        </w:rPr>
-        <w:t xml:space="preserve"> </w:t>
-      </w:r>
-      <w:r>
-        <w:rPr>
-          <w:rFonts w:ascii="Times New Roman" w:eastAsia="Times New Roman" w:hAnsi="Times New Roman" w:cs="Times New Roman"/>
-        </w:rPr>
-        <w:t xml:space="preserve"> </w:t>
-      </w:r>
-      <w:r>
-        <w:rPr>
-          <w:rFonts w:ascii="Times New Roman" w:eastAsia="Times New Roman" w:hAnsi="Times New Roman" w:cs="Times New Roman"/>
-        </w:rPr>
-        <w:t xml:space="preserve"> </w:t>
-      </w:r>
-    </w:p>
-    <w:p>
-      <w:pPr>
-        <w:rPr>
-          <w:rFonts w:ascii="Times New Roman" w:eastAsia="Times New Roman" w:hAnsi="Times New Roman" w:cs="Times New Roman"/>
-        </w:rPr>
-      </w:pPr>
-    </w:p>
-    <w:p>
-      <w:pPr>
-        <w:rPr>
-          <w:rFonts w:ascii="Times New Roman" w:eastAsia="Times New Roman" w:hAnsi="Times New Roman" w:cs="Times New Roman"/>
-        </w:rPr>
-      </w:pPr>
-      <w:r>
-        <w:rPr>
-          <w:rFonts w:ascii="Times New Roman" w:eastAsia="Times New Roman" w:hAnsi="Times New Roman" w:cs="Times New Roman"/>
-        </w:rPr>
-        <w:t>LEESEE</w:t>
-      </w:r>
-      <w:r>
-        <w:rPr>
-          <w:rFonts w:ascii="Times New Roman" w:eastAsia="Times New Roman" w:hAnsi="Times New Roman" w:cs="Times New Roman"/>
-        </w:rPr>
-        <w:t xml:space="preserve"> acknowledges and understands that equipment is to be </w:t>
-      </w:r>
-      <w:r>
-        <w:rPr>
-          <w:rFonts w:ascii="Times New Roman" w:eastAsia="Times New Roman" w:hAnsi="Times New Roman" w:cs="Times New Roman"/>
-        </w:rPr>
-        <w:t>returned</w:t>
-      </w:r>
-      <w:r>
-        <w:rPr>
-          <w:rFonts w:ascii="Times New Roman" w:eastAsia="Times New Roman" w:hAnsi="Times New Roman" w:cs="Times New Roman"/>
-        </w:rPr>
-        <w:t xml:space="preserve"> in clean, undamaged condition, and in the same condition as at the commencement of the rental period. If the rental equipment is not left in suitable condition, </w:t>
-      </w:r>
-      <w:r>
-        <w:rPr>
-          <w:rFonts w:ascii="Times New Roman" w:eastAsia="Times New Roman" w:hAnsi="Times New Roman" w:cs="Times New Roman"/>
-        </w:rPr>
-        <w:t>LEESEE</w:t>
-      </w:r>
-      <w:r>
-        <w:rPr>
-          <w:rFonts w:ascii="Times New Roman" w:eastAsia="Times New Roman" w:hAnsi="Times New Roman" w:cs="Times New Roman"/>
-        </w:rPr>
-        <w:t xml:space="preserve"> acknowledges and understands that </w:t>
-      </w:r>
-      <w:r>
-        <w:rPr>
-          <w:rFonts w:ascii="Times New Roman" w:eastAsia="Times New Roman" w:hAnsi="Times New Roman" w:cs="Times New Roman"/>
-        </w:rPr>
-        <w:t xml:space="preserve">Chant Tech LLC </w:t>
-      </w:r>
-      <w:r>
-        <w:rPr>
-          <w:rFonts w:ascii="Times New Roman" w:eastAsia="Times New Roman" w:hAnsi="Times New Roman" w:cs="Times New Roman"/>
-        </w:rPr>
-        <w:t xml:space="preserve">may charge </w:t>
-      </w:r>
-      <w:r>
-        <w:rPr>
-          <w:rFonts w:ascii="Times New Roman" w:eastAsia="Times New Roman" w:hAnsi="Times New Roman" w:cs="Times New Roman"/>
-        </w:rPr>
-        <w:t>LEESEE</w:t>
-      </w:r>
-      <w:r>
-        <w:rPr>
-          <w:rFonts w:ascii="Times New Roman" w:eastAsia="Times New Roman" w:hAnsi="Times New Roman" w:cs="Times New Roman"/>
-        </w:rPr>
-        <w:t xml:space="preserve"> for any repairs</w:t>
+        <w:t xml:space="preserve"> Furthermore</w:t>
       </w:r>
       <w:r>
         <w:rPr>
@@ -1961,1021 +2955,20 @@
         <w:rPr>
           <w:rFonts w:ascii="Times New Roman" w:eastAsia="Times New Roman" w:hAnsi="Times New Roman" w:cs="Times New Roman"/>
         </w:rPr>
-        <w:t xml:space="preserve"> cleaning </w:t>
-      </w:r>
-      <w:r>
-        <w:rPr>
-          <w:rFonts w:ascii="Times New Roman" w:eastAsia="Times New Roman" w:hAnsi="Times New Roman" w:cs="Times New Roman"/>
-        </w:rPr>
-        <w:t xml:space="preserve">or replacement </w:t>
-      </w:r>
-      <w:r>
-        <w:rPr>
-          <w:rFonts w:ascii="Times New Roman" w:eastAsia="Times New Roman" w:hAnsi="Times New Roman" w:cs="Times New Roman"/>
-        </w:rPr>
-        <w:t xml:space="preserve">of </w:t>
-      </w:r>
-      <w:r>
-        <w:rPr>
-          <w:rFonts w:ascii="Times New Roman" w:eastAsia="Times New Roman" w:hAnsi="Times New Roman" w:cs="Times New Roman"/>
-        </w:rPr>
-        <w:t>missing</w:t>
-      </w:r>
-      <w:r>
-        <w:rPr>
-          <w:rFonts w:ascii="Times New Roman" w:eastAsia="Times New Roman" w:hAnsi="Times New Roman" w:cs="Times New Roman"/>
-        </w:rPr>
-        <w:t xml:space="preserve"> property. </w:t>
-      </w:r>
-      <w:r>
-        <w:rPr>
-          <w:rFonts w:ascii="Times New Roman" w:eastAsia="Times New Roman" w:hAnsi="Times New Roman" w:cs="Times New Roman"/>
-        </w:rPr>
-        <w:t>LEESEE</w:t>
-      </w:r>
-      <w:r>
-        <w:rPr>
-          <w:rFonts w:ascii="Times New Roman" w:eastAsia="Times New Roman" w:hAnsi="Times New Roman" w:cs="Times New Roman"/>
-        </w:rPr>
-        <w:t xml:space="preserve"> acknowledges, understands, and agrees that by signing this Boat Rental Agreement, he/ she is authorizing </w:t>
-      </w:r>
-      <w:r>
-        <w:rPr>
-          <w:rFonts w:ascii="Times New Roman" w:eastAsia="Times New Roman" w:hAnsi="Times New Roman" w:cs="Times New Roman"/>
-        </w:rPr>
-        <w:t xml:space="preserve">Chant Tech LLC </w:t>
-      </w:r>
-      <w:r>
-        <w:rPr>
-          <w:rFonts w:ascii="Times New Roman" w:eastAsia="Times New Roman" w:hAnsi="Times New Roman" w:cs="Times New Roman"/>
-        </w:rPr>
-        <w:t xml:space="preserve">to offset </w:t>
-      </w:r>
-      <w:r>
-        <w:rPr>
-          <w:rFonts w:ascii="Times New Roman" w:eastAsia="Times New Roman" w:hAnsi="Times New Roman" w:cs="Times New Roman"/>
-        </w:rPr>
-        <w:t xml:space="preserve">any cleaning, damage or missing property claims </w:t>
-      </w:r>
-      <w:r>
-        <w:rPr>
-          <w:rFonts w:ascii="Times New Roman" w:eastAsia="Times New Roman" w:hAnsi="Times New Roman" w:cs="Times New Roman"/>
-        </w:rPr>
-        <w:t xml:space="preserve">against </w:t>
-      </w:r>
-      <w:r>
-        <w:rPr>
-          <w:rFonts w:ascii="Times New Roman" w:eastAsia="Times New Roman" w:hAnsi="Times New Roman" w:cs="Times New Roman"/>
-        </w:rPr>
-        <w:t xml:space="preserve">the </w:t>
-      </w:r>
-      <w:r>
-        <w:rPr>
-          <w:rFonts w:ascii="Times New Roman" w:eastAsia="Times New Roman" w:hAnsi="Times New Roman" w:cs="Times New Roman"/>
-        </w:rPr>
-        <w:t xml:space="preserve">security deposit or charge </w:t>
-      </w:r>
-      <w:r>
-        <w:rPr>
-          <w:rFonts w:ascii="Times New Roman" w:eastAsia="Times New Roman" w:hAnsi="Times New Roman" w:cs="Times New Roman"/>
-        </w:rPr>
-        <w:t xml:space="preserve">the </w:t>
-      </w:r>
-      <w:r>
-        <w:rPr>
-          <w:rFonts w:ascii="Times New Roman" w:eastAsia="Times New Roman" w:hAnsi="Times New Roman" w:cs="Times New Roman"/>
-        </w:rPr>
-        <w:t>LEESEE</w:t>
-      </w:r>
-      <w:r>
-        <w:rPr>
-          <w:rFonts w:ascii="Times New Roman" w:eastAsia="Times New Roman" w:hAnsi="Times New Roman" w:cs="Times New Roman"/>
-        </w:rPr>
-        <w:t xml:space="preserve">’s </w:t>
-      </w:r>
-      <w:r>
-        <w:rPr>
-          <w:rFonts w:ascii="Times New Roman" w:eastAsia="Times New Roman" w:hAnsi="Times New Roman" w:cs="Times New Roman"/>
-        </w:rPr>
-        <w:t>for</w:t>
-      </w:r>
-      <w:r>
-        <w:rPr>
-          <w:rFonts w:ascii="Times New Roman" w:eastAsia="Times New Roman" w:hAnsi="Times New Roman" w:cs="Times New Roman"/>
-        </w:rPr>
-        <w:t xml:space="preserve"> any </w:t>
-      </w:r>
-      <w:r>
-        <w:rPr>
-          <w:rFonts w:ascii="Times New Roman" w:eastAsia="Times New Roman" w:hAnsi="Times New Roman" w:cs="Times New Roman"/>
-        </w:rPr>
-        <w:t xml:space="preserve">repairs, </w:t>
-      </w:r>
-      <w:r>
-        <w:rPr>
-          <w:rFonts w:ascii="Times New Roman" w:eastAsia="Times New Roman" w:hAnsi="Times New Roman" w:cs="Times New Roman"/>
-        </w:rPr>
-        <w:t>damage</w:t>
-      </w:r>
-      <w:r>
-        <w:rPr>
-          <w:rFonts w:ascii="Times New Roman" w:eastAsia="Times New Roman" w:hAnsi="Times New Roman" w:cs="Times New Roman"/>
-        </w:rPr>
-        <w:t xml:space="preserve">, cleaning or for the replacement of missing </w:t>
-      </w:r>
-      <w:r>
-        <w:rPr>
-          <w:rFonts w:ascii="Times New Roman" w:eastAsia="Times New Roman" w:hAnsi="Times New Roman" w:cs="Times New Roman"/>
-        </w:rPr>
-        <w:t xml:space="preserve">equipment. </w:t>
-      </w:r>
-    </w:p>
-    <w:p>
-      <w:pPr>
-        <w:rPr>
-          <w:rFonts w:ascii="Times New Roman" w:eastAsia="Times New Roman" w:hAnsi="Times New Roman" w:cs="Times New Roman"/>
-        </w:rPr>
-      </w:pPr>
-    </w:p>
-    <w:p>
-      <w:pPr>
-        <w:rPr>
-          <w:rFonts w:ascii="Times New Roman" w:eastAsia="Times New Roman" w:hAnsi="Times New Roman" w:cs="Times New Roman"/>
-        </w:rPr>
-      </w:pPr>
-      <w:r>
-        <w:rPr>
-          <w:rFonts w:ascii="Times New Roman" w:eastAsia="Times New Roman" w:hAnsi="Times New Roman" w:cs="Times New Roman"/>
-        </w:rPr>
-        <w:t>T</w:t>
-      </w:r>
-      <w:r>
-        <w:rPr>
-          <w:rFonts w:ascii="Times New Roman" w:eastAsia="Times New Roman" w:hAnsi="Times New Roman" w:cs="Times New Roman"/>
-        </w:rPr>
-        <w:t xml:space="preserve">he </w:t>
-      </w:r>
-      <w:r>
-        <w:rPr>
-          <w:rFonts w:ascii="Times New Roman" w:eastAsia="Times New Roman" w:hAnsi="Times New Roman" w:cs="Times New Roman"/>
-        </w:rPr>
-        <w:t>LEESEE</w:t>
-      </w:r>
-      <w:r>
-        <w:rPr>
-          <w:rFonts w:ascii="Times New Roman" w:eastAsia="Times New Roman" w:hAnsi="Times New Roman" w:cs="Times New Roman"/>
-        </w:rPr>
-        <w:t>, understand</w:t>
-      </w:r>
-      <w:r>
-        <w:rPr>
-          <w:rFonts w:ascii="Times New Roman" w:eastAsia="Times New Roman" w:hAnsi="Times New Roman" w:cs="Times New Roman"/>
-        </w:rPr>
-        <w:t>s</w:t>
-      </w:r>
-      <w:r>
-        <w:rPr>
-          <w:rFonts w:ascii="Times New Roman" w:eastAsia="Times New Roman" w:hAnsi="Times New Roman" w:cs="Times New Roman"/>
-        </w:rPr>
-        <w:t xml:space="preserve"> that if the </w:t>
-      </w:r>
-      <w:r>
-        <w:rPr>
-          <w:rFonts w:ascii="Times New Roman" w:eastAsia="Times New Roman" w:hAnsi="Times New Roman" w:cs="Times New Roman"/>
-        </w:rPr>
-        <w:t>vessel</w:t>
-      </w:r>
-      <w:r>
-        <w:rPr>
-          <w:rFonts w:ascii="Times New Roman" w:eastAsia="Times New Roman" w:hAnsi="Times New Roman" w:cs="Times New Roman"/>
-        </w:rPr>
-        <w:t xml:space="preserve"> </w:t>
-      </w:r>
-      <w:r>
-        <w:rPr>
-          <w:rFonts w:ascii="Times New Roman" w:eastAsia="Times New Roman" w:hAnsi="Times New Roman" w:cs="Times New Roman"/>
-        </w:rPr>
-        <w:t>is not returned in clean condition</w:t>
-      </w:r>
-      <w:r>
-        <w:rPr>
-          <w:rFonts w:ascii="Times New Roman" w:eastAsia="Times New Roman" w:hAnsi="Times New Roman" w:cs="Times New Roman"/>
-        </w:rPr>
-        <w:t>, with all trash removed</w:t>
-      </w:r>
-      <w:r>
-        <w:rPr>
-          <w:rFonts w:ascii="Times New Roman" w:eastAsia="Times New Roman" w:hAnsi="Times New Roman" w:cs="Times New Roman"/>
-        </w:rPr>
-        <w:t>, the LEESEE will be charged a $40 cleaning fee.</w:t>
-      </w:r>
-    </w:p>
-    <w:p>
-      <w:pPr>
-        <w:rPr>
-          <w:rFonts w:ascii="Times New Roman" w:eastAsia="Times New Roman" w:hAnsi="Times New Roman" w:cs="Times New Roman"/>
-        </w:rPr>
-      </w:pPr>
-    </w:p>
-    <w:p>
-      <w:pPr>
-        <w:rPr>
-          <w:rFonts w:ascii="Times New Roman" w:eastAsia="Times New Roman" w:hAnsi="Times New Roman" w:cs="Times New Roman"/>
-        </w:rPr>
-      </w:pPr>
-      <w:r>
-        <w:rPr>
-          <w:rFonts w:ascii="Times New Roman" w:eastAsia="Times New Roman" w:hAnsi="Times New Roman" w:cs="Times New Roman"/>
-        </w:rPr>
-        <w:t xml:space="preserve">It is expressly agreed that </w:t>
-      </w:r>
-      <w:r>
-        <w:rPr>
-          <w:rFonts w:ascii="Times New Roman" w:eastAsia="Times New Roman" w:hAnsi="Times New Roman" w:cs="Times New Roman"/>
-        </w:rPr>
-        <w:t xml:space="preserve">Chant Tech LLC </w:t>
-      </w:r>
-      <w:r>
-        <w:rPr>
-          <w:rFonts w:ascii="Times New Roman" w:eastAsia="Times New Roman" w:hAnsi="Times New Roman" w:cs="Times New Roman"/>
-        </w:rPr>
-        <w:t>shall not be liable for the loss or damage to any property left o</w:t>
-      </w:r>
-      <w:r>
-        <w:rPr>
-          <w:rFonts w:ascii="Times New Roman" w:eastAsia="Times New Roman" w:hAnsi="Times New Roman" w:cs="Times New Roman"/>
-        </w:rPr>
-        <w:t>r</w:t>
-      </w:r>
-      <w:r>
-        <w:rPr>
-          <w:rFonts w:ascii="Times New Roman" w:eastAsia="Times New Roman" w:hAnsi="Times New Roman" w:cs="Times New Roman"/>
-        </w:rPr>
-        <w:t xml:space="preserve"> stored by </w:t>
-      </w:r>
-      <w:r>
-        <w:rPr>
-          <w:rFonts w:ascii="Times New Roman" w:eastAsia="Times New Roman" w:hAnsi="Times New Roman" w:cs="Times New Roman"/>
-        </w:rPr>
-        <w:t>LEESEE</w:t>
-      </w:r>
-      <w:r>
-        <w:rPr>
-          <w:rFonts w:ascii="Times New Roman" w:eastAsia="Times New Roman" w:hAnsi="Times New Roman" w:cs="Times New Roman"/>
-        </w:rPr>
-        <w:t xml:space="preserve"> </w:t>
-      </w:r>
-      <w:r>
-        <w:rPr>
-          <w:rFonts w:ascii="Times New Roman" w:eastAsia="Times New Roman" w:hAnsi="Times New Roman" w:cs="Times New Roman"/>
-        </w:rPr>
-        <w:t>on the vessel</w:t>
-      </w:r>
-      <w:r>
-        <w:rPr>
-          <w:rFonts w:ascii="Times New Roman" w:eastAsia="Times New Roman" w:hAnsi="Times New Roman" w:cs="Times New Roman"/>
-        </w:rPr>
-        <w:t xml:space="preserve"> after return thereof </w:t>
-      </w:r>
-      <w:r>
-        <w:rPr>
-          <w:rFonts w:ascii="Times New Roman" w:eastAsia="Times New Roman" w:hAnsi="Times New Roman" w:cs="Times New Roman"/>
-        </w:rPr>
-        <w:t>Chant Tech LLC</w:t>
-      </w:r>
-      <w:r>
-        <w:rPr>
-          <w:rFonts w:ascii="Times New Roman" w:eastAsia="Times New Roman" w:hAnsi="Times New Roman" w:cs="Times New Roman"/>
-        </w:rPr>
-        <w:t xml:space="preserve">. </w:t>
-      </w:r>
-      <w:r>
-        <w:rPr>
-          <w:rFonts w:ascii="Times New Roman" w:eastAsia="Times New Roman" w:hAnsi="Times New Roman" w:cs="Times New Roman"/>
-        </w:rPr>
-        <w:t>LEESEE</w:t>
-      </w:r>
-      <w:r>
-        <w:rPr>
-          <w:rFonts w:ascii="Times New Roman" w:eastAsia="Times New Roman" w:hAnsi="Times New Roman" w:cs="Times New Roman"/>
-        </w:rPr>
-        <w:t xml:space="preserve"> agrees to hold </w:t>
-      </w:r>
-      <w:r>
-        <w:rPr>
-          <w:rFonts w:ascii="Times New Roman" w:eastAsia="Times New Roman" w:hAnsi="Times New Roman" w:cs="Times New Roman"/>
-        </w:rPr>
-        <w:t xml:space="preserve">Chant Tech LLC </w:t>
-      </w:r>
-      <w:r>
-        <w:rPr>
-          <w:rFonts w:ascii="Times New Roman" w:eastAsia="Times New Roman" w:hAnsi="Times New Roman" w:cs="Times New Roman"/>
-        </w:rPr>
-        <w:t xml:space="preserve">harmless from, and against any such claims. </w:t>
-      </w:r>
-    </w:p>
-    <w:p>
-      <w:pPr>
-        <w:rPr>
-          <w:rFonts w:ascii="Times New Roman" w:eastAsia="Times New Roman" w:hAnsi="Times New Roman" w:cs="Times New Roman"/>
-        </w:rPr>
-      </w:pPr>
-    </w:p>
-    <w:p>
-      <w:pPr>
-        <w:rPr>
-          <w:rFonts w:ascii="Times New Roman" w:eastAsia="Times New Roman" w:hAnsi="Times New Roman" w:cs="Times New Roman"/>
-        </w:rPr>
-      </w:pPr>
-      <w:r>
-        <w:rPr>
-          <w:rFonts w:ascii="Times New Roman" w:eastAsia="Times New Roman" w:hAnsi="Times New Roman" w:cs="Times New Roman"/>
-        </w:rPr>
-        <w:t>LEESEE acknowledges that he/she is at least</w:t>
-      </w:r>
-      <w:r>
-        <w:rPr>
-          <w:rFonts w:ascii="Times New Roman" w:eastAsia="Times New Roman" w:hAnsi="Times New Roman" w:cs="Times New Roman"/>
-        </w:rPr>
-        <w:t xml:space="preserve"> 25 years of age</w:t>
-      </w:r>
-      <w:r>
-        <w:rPr>
-          <w:rFonts w:ascii="Times New Roman" w:eastAsia="Times New Roman" w:hAnsi="Times New Roman" w:cs="Times New Roman"/>
-        </w:rPr>
-        <w:t xml:space="preserve">, and has completed the state mandated Boater Safety Course.   Operation of the vessel is not limited to the </w:t>
-      </w:r>
-      <w:proofErr w:type="gramStart"/>
-      <w:r>
-        <w:rPr>
-          <w:rFonts w:ascii="Times New Roman" w:eastAsia="Times New Roman" w:hAnsi="Times New Roman" w:cs="Times New Roman"/>
-        </w:rPr>
-        <w:t>LEESEE,</w:t>
-      </w:r>
-      <w:proofErr w:type="gramEnd"/>
-      <w:r>
-        <w:rPr>
-          <w:rFonts w:ascii="Times New Roman" w:eastAsia="Times New Roman" w:hAnsi="Times New Roman" w:cs="Times New Roman"/>
-        </w:rPr>
-        <w:t xml:space="preserve"> however each operator must be specifically listed in this agreement, and </w:t>
-      </w:r>
-      <w:r>
-        <w:rPr>
-          <w:rFonts w:ascii="Times New Roman" w:eastAsia="Times New Roman" w:hAnsi="Times New Roman" w:cs="Times New Roman"/>
-        </w:rPr>
-        <w:t xml:space="preserve">each person </w:t>
-      </w:r>
-      <w:r>
-        <w:rPr>
-          <w:rFonts w:ascii="Times New Roman" w:eastAsia="Times New Roman" w:hAnsi="Times New Roman" w:cs="Times New Roman"/>
-        </w:rPr>
-        <w:t>must also have completed the mandated Boater Safety Course.   No person under the age of 16 is permitted to operate the vessel.</w:t>
-      </w:r>
-      <w:r>
-        <w:rPr>
-          <w:rFonts w:ascii="Times New Roman" w:eastAsia="Times New Roman" w:hAnsi="Times New Roman" w:cs="Times New Roman"/>
-        </w:rPr>
-        <w:t xml:space="preserve">   All operators must have a VALID state issued drivers license.</w:t>
-      </w:r>
-    </w:p>
-    <w:p>
-      <w:pPr>
-        <w:rPr>
-          <w:rFonts w:ascii="Times New Roman" w:eastAsia="Times New Roman" w:hAnsi="Times New Roman" w:cs="Times New Roman"/>
-        </w:rPr>
-      </w:pPr>
-    </w:p>
-    <w:p>
-      <w:pPr>
-        <w:rPr>
-          <w:rFonts w:ascii="Times New Roman" w:eastAsia="Times New Roman" w:hAnsi="Times New Roman" w:cs="Times New Roman"/>
-        </w:rPr>
-      </w:pPr>
-      <w:r>
-        <w:rPr>
-          <w:rFonts w:ascii="Times New Roman" w:eastAsia="Times New Roman" w:hAnsi="Times New Roman" w:cs="Times New Roman"/>
-        </w:rPr>
-        <w:t xml:space="preserve">LEESEE acknowledges and understands that the capacity of the vessel MUST not be exceeded.  </w:t>
-      </w:r>
-      <w:r>
-        <w:rPr>
-          <w:rFonts w:ascii="Times New Roman" w:eastAsia="Times New Roman" w:hAnsi="Times New Roman" w:cs="Times New Roman"/>
-        </w:rPr>
-        <w:t>USCG approved l</w:t>
-      </w:r>
-      <w:r>
-        <w:rPr>
-          <w:rFonts w:ascii="Times New Roman" w:eastAsia="Times New Roman" w:hAnsi="Times New Roman" w:cs="Times New Roman"/>
-        </w:rPr>
-        <w:t xml:space="preserve">ife jackets are provided for all persons on the vessel.  LEESEE acknowledges </w:t>
+        <w:t xml:space="preserve"> the LESSEE shall hold the LESSOR harmless in the event of the </w:t>
+      </w:r>
+      <w:r>
+        <w:rPr>
+          <w:rFonts w:ascii="Times New Roman" w:eastAsia="Times New Roman" w:hAnsi="Times New Roman" w:cs="Times New Roman"/>
+        </w:rPr>
+        <w:t xml:space="preserve">loss or damage to any LESSEE’S personal property while carried in, or on, the rental craft, including loss or damage by fire, water, </w:t>
       </w:r>
       <w:r>
         <w:rPr>
           <w:rFonts w:ascii="Times New Roman" w:eastAsia="Times New Roman" w:hAnsi="Times New Roman" w:cs="Times New Roman"/>
         </w:rPr>
         <w:lastRenderedPageBreak/>
-        <w:t xml:space="preserve">and understands that </w:t>
-      </w:r>
-      <w:r>
-        <w:rPr>
-          <w:rFonts w:ascii="Times New Roman" w:eastAsia="Times New Roman" w:hAnsi="Times New Roman" w:cs="Times New Roman"/>
-        </w:rPr>
-        <w:t xml:space="preserve">state law requires </w:t>
-      </w:r>
-      <w:r>
-        <w:rPr>
-          <w:rFonts w:ascii="Times New Roman" w:eastAsia="Times New Roman" w:hAnsi="Times New Roman" w:cs="Times New Roman"/>
-        </w:rPr>
-        <w:t xml:space="preserve">all persons under the age of 13 MUST wear a life jacket at all times.   </w:t>
-      </w:r>
-      <w:r>
-        <w:rPr>
-          <w:rFonts w:ascii="Times New Roman" w:eastAsia="Times New Roman" w:hAnsi="Times New Roman" w:cs="Times New Roman"/>
-        </w:rPr>
-        <w:t>Furthermore,</w:t>
-      </w:r>
-      <w:r>
-        <w:rPr>
-          <w:rFonts w:ascii="Times New Roman" w:eastAsia="Times New Roman" w:hAnsi="Times New Roman" w:cs="Times New Roman"/>
-        </w:rPr>
-        <w:t xml:space="preserve"> LEESEE understands that any person not able to swim (no matter the age), </w:t>
-      </w:r>
-      <w:r>
-        <w:rPr>
-          <w:rFonts w:ascii="Times New Roman" w:eastAsia="Times New Roman" w:hAnsi="Times New Roman" w:cs="Times New Roman"/>
-        </w:rPr>
-        <w:t>SHOULD</w:t>
-      </w:r>
-      <w:r>
-        <w:rPr>
-          <w:rFonts w:ascii="Times New Roman" w:eastAsia="Times New Roman" w:hAnsi="Times New Roman" w:cs="Times New Roman"/>
-        </w:rPr>
-        <w:t xml:space="preserve"> wear a life jacket at all times.   LEESEE acknowledges and understands that the LESSOR does NOT provide life jackets for infants.   </w:t>
-      </w:r>
-    </w:p>
-    <w:p>
-      <w:pPr>
-        <w:rPr>
-          <w:rFonts w:ascii="Times New Roman" w:eastAsia="Times New Roman" w:hAnsi="Times New Roman" w:cs="Times New Roman"/>
-        </w:rPr>
-      </w:pPr>
-    </w:p>
-    <w:p>
-      <w:pPr>
-        <w:rPr>
-          <w:rFonts w:ascii="Times New Roman" w:eastAsia="Times New Roman" w:hAnsi="Times New Roman" w:cs="Times New Roman"/>
-        </w:rPr>
-      </w:pPr>
-      <w:r>
-        <w:rPr>
-          <w:rFonts w:ascii="Times New Roman" w:eastAsia="Times New Roman" w:hAnsi="Times New Roman" w:cs="Times New Roman"/>
-        </w:rPr>
-        <w:t>LESSEE agrees not to use, nor permit the use</w:t>
-      </w:r>
-      <w:r>
-        <w:rPr>
-          <w:rFonts w:ascii="Times New Roman" w:eastAsia="Times New Roman" w:hAnsi="Times New Roman" w:cs="Times New Roman"/>
-        </w:rPr>
-        <w:t xml:space="preserve"> of the rental craft</w:t>
-      </w:r>
-      <w:r>
-        <w:rPr>
-          <w:rFonts w:ascii="Times New Roman" w:eastAsia="Times New Roman" w:hAnsi="Times New Roman" w:cs="Times New Roman"/>
-        </w:rPr>
-        <w:t xml:space="preserve">: </w:t>
-      </w:r>
-      <w:r>
-        <w:rPr>
-          <w:rFonts w:ascii="Times New Roman" w:eastAsia="Times New Roman" w:hAnsi="Times New Roman" w:cs="Times New Roman"/>
-        </w:rPr>
-        <w:t xml:space="preserve"> </w:t>
-      </w:r>
-      <w:r>
-        <w:rPr>
-          <w:rFonts w:ascii="Times New Roman" w:eastAsia="Times New Roman" w:hAnsi="Times New Roman" w:cs="Times New Roman"/>
-        </w:rPr>
-        <w:t xml:space="preserve">a. </w:t>
-      </w:r>
-      <w:r>
-        <w:rPr>
-          <w:rFonts w:ascii="Times New Roman" w:eastAsia="Times New Roman" w:hAnsi="Times New Roman" w:cs="Times New Roman"/>
-        </w:rPr>
-        <w:t>for A</w:t>
-      </w:r>
-      <w:r>
-        <w:rPr>
-          <w:rFonts w:ascii="Times New Roman" w:eastAsia="Times New Roman" w:hAnsi="Times New Roman" w:cs="Times New Roman"/>
-        </w:rPr>
-        <w:t>ny unlawful purpose;</w:t>
-      </w:r>
-      <w:r>
-        <w:rPr>
-          <w:rFonts w:ascii="Times New Roman" w:eastAsia="Times New Roman" w:hAnsi="Times New Roman" w:cs="Times New Roman"/>
-        </w:rPr>
-        <w:t xml:space="preserve"> </w:t>
-      </w:r>
-      <w:r>
-        <w:rPr>
-          <w:rFonts w:ascii="Times New Roman" w:eastAsia="Times New Roman" w:hAnsi="Times New Roman" w:cs="Times New Roman"/>
-        </w:rPr>
-        <w:t xml:space="preserve">b. in a careless or negligent manner; c. </w:t>
-      </w:r>
-      <w:r>
-        <w:rPr>
-          <w:rFonts w:ascii="Times New Roman" w:eastAsia="Times New Roman" w:hAnsi="Times New Roman" w:cs="Times New Roman"/>
-        </w:rPr>
-        <w:t>under the</w:t>
-      </w:r>
-      <w:r>
-        <w:rPr>
-          <w:rFonts w:ascii="Times New Roman" w:eastAsia="Times New Roman" w:hAnsi="Times New Roman" w:cs="Times New Roman"/>
-        </w:rPr>
-        <w:t xml:space="preserve"> influence of liquor or narcotics</w:t>
-      </w:r>
-      <w:r>
-        <w:rPr>
-          <w:rFonts w:ascii="Times New Roman" w:eastAsia="Times New Roman" w:hAnsi="Times New Roman" w:cs="Times New Roman"/>
-        </w:rPr>
-        <w:t>,</w:t>
-      </w:r>
-      <w:r>
-        <w:rPr>
-          <w:rFonts w:ascii="Times New Roman" w:eastAsia="Times New Roman" w:hAnsi="Times New Roman" w:cs="Times New Roman"/>
-        </w:rPr>
-        <w:t xml:space="preserve"> or any other drugs</w:t>
-      </w:r>
-      <w:r>
-        <w:rPr>
-          <w:rFonts w:ascii="Times New Roman" w:eastAsia="Times New Roman" w:hAnsi="Times New Roman" w:cs="Times New Roman"/>
-        </w:rPr>
-        <w:t>;</w:t>
-      </w:r>
-      <w:r>
-        <w:rPr>
-          <w:rFonts w:ascii="Times New Roman" w:eastAsia="Times New Roman" w:hAnsi="Times New Roman" w:cs="Times New Roman"/>
-        </w:rPr>
-        <w:t xml:space="preserve"> </w:t>
-      </w:r>
-      <w:r>
-        <w:rPr>
-          <w:rFonts w:ascii="Times New Roman" w:eastAsia="Times New Roman" w:hAnsi="Times New Roman" w:cs="Times New Roman"/>
-        </w:rPr>
-        <w:t xml:space="preserve"> </w:t>
-      </w:r>
-      <w:r>
-        <w:rPr>
-          <w:rFonts w:ascii="Times New Roman" w:eastAsia="Times New Roman" w:hAnsi="Times New Roman" w:cs="Times New Roman"/>
-        </w:rPr>
-        <w:t xml:space="preserve">d. by any person </w:t>
-      </w:r>
-      <w:r>
-        <w:rPr>
-          <w:rFonts w:ascii="Times New Roman" w:eastAsia="Times New Roman" w:hAnsi="Times New Roman" w:cs="Times New Roman"/>
-        </w:rPr>
-        <w:t xml:space="preserve">who is </w:t>
-      </w:r>
-      <w:r>
-        <w:rPr>
-          <w:rFonts w:ascii="Times New Roman" w:eastAsia="Times New Roman" w:hAnsi="Times New Roman" w:cs="Times New Roman"/>
-        </w:rPr>
-        <w:t xml:space="preserve">not the signatory of the agreement, or </w:t>
-      </w:r>
-      <w:r>
-        <w:rPr>
-          <w:rFonts w:ascii="Times New Roman" w:eastAsia="Times New Roman" w:hAnsi="Times New Roman" w:cs="Times New Roman"/>
-        </w:rPr>
-        <w:t xml:space="preserve">has not completed the required state mandated </w:t>
-      </w:r>
-      <w:r>
-        <w:rPr>
-          <w:rFonts w:ascii="Times New Roman" w:eastAsia="Times New Roman" w:hAnsi="Times New Roman" w:cs="Times New Roman"/>
-        </w:rPr>
-        <w:t>B</w:t>
-      </w:r>
-      <w:r>
-        <w:rPr>
-          <w:rFonts w:ascii="Times New Roman" w:eastAsia="Times New Roman" w:hAnsi="Times New Roman" w:cs="Times New Roman"/>
-        </w:rPr>
-        <w:t>oat</w:t>
-      </w:r>
-      <w:r>
-        <w:rPr>
-          <w:rFonts w:ascii="Times New Roman" w:eastAsia="Times New Roman" w:hAnsi="Times New Roman" w:cs="Times New Roman"/>
-        </w:rPr>
-        <w:t>ing</w:t>
-      </w:r>
-      <w:r>
-        <w:rPr>
-          <w:rFonts w:ascii="Times New Roman" w:eastAsia="Times New Roman" w:hAnsi="Times New Roman" w:cs="Times New Roman"/>
-        </w:rPr>
-        <w:t xml:space="preserve"> </w:t>
-      </w:r>
-      <w:r>
-        <w:rPr>
-          <w:rFonts w:ascii="Times New Roman" w:eastAsia="Times New Roman" w:hAnsi="Times New Roman" w:cs="Times New Roman"/>
-        </w:rPr>
-        <w:t>S</w:t>
-      </w:r>
-      <w:r>
-        <w:rPr>
-          <w:rFonts w:ascii="Times New Roman" w:eastAsia="Times New Roman" w:hAnsi="Times New Roman" w:cs="Times New Roman"/>
-        </w:rPr>
-        <w:t xml:space="preserve">afety </w:t>
-      </w:r>
-      <w:r>
-        <w:rPr>
-          <w:rFonts w:ascii="Times New Roman" w:eastAsia="Times New Roman" w:hAnsi="Times New Roman" w:cs="Times New Roman"/>
-        </w:rPr>
-        <w:t>C</w:t>
-      </w:r>
-      <w:r>
-        <w:rPr>
-          <w:rFonts w:ascii="Times New Roman" w:eastAsia="Times New Roman" w:hAnsi="Times New Roman" w:cs="Times New Roman"/>
-        </w:rPr>
-        <w:t>ourse</w:t>
-      </w:r>
-      <w:r>
-        <w:rPr>
-          <w:rFonts w:ascii="Times New Roman" w:eastAsia="Times New Roman" w:hAnsi="Times New Roman" w:cs="Times New Roman"/>
-        </w:rPr>
-        <w:t xml:space="preserve">. </w:t>
-      </w:r>
-    </w:p>
-    <w:p>
-      <w:pPr>
-        <w:rPr>
-          <w:rFonts w:ascii="Times New Roman" w:eastAsia="Times New Roman" w:hAnsi="Times New Roman" w:cs="Times New Roman"/>
-        </w:rPr>
-      </w:pPr>
-    </w:p>
-    <w:p>
-      <w:pPr>
-        <w:rPr>
-          <w:rFonts w:ascii="Times New Roman" w:eastAsia="Times New Roman" w:hAnsi="Times New Roman" w:cs="Times New Roman"/>
-        </w:rPr>
-      </w:pPr>
-      <w:r>
-        <w:rPr>
-          <w:rFonts w:ascii="Times New Roman" w:eastAsia="Times New Roman" w:hAnsi="Times New Roman" w:cs="Times New Roman"/>
-        </w:rPr>
-        <w:t xml:space="preserve">Reservations cancelled </w:t>
-      </w:r>
-      <w:r>
-        <w:rPr>
-          <w:rFonts w:ascii="Times New Roman" w:eastAsia="Times New Roman" w:hAnsi="Times New Roman" w:cs="Times New Roman"/>
-        </w:rPr>
-        <w:t xml:space="preserve">more than 48 hours prior to the beginning of the rental will receive a full refund.  The fee for cancellation 24 to 48 hours in advance will be $100.  Cancelling 4 to 24 hours in advance will be charged $150.  Cancelling less than 4 hours prior to the rental is not permitted. </w:t>
-      </w:r>
-    </w:p>
-    <w:p>
-      <w:pPr>
-        <w:rPr>
-          <w:rFonts w:ascii="Times New Roman" w:eastAsia="Times New Roman" w:hAnsi="Times New Roman" w:cs="Times New Roman"/>
-        </w:rPr>
-      </w:pPr>
-    </w:p>
-    <w:p>
-      <w:pPr>
-        <w:rPr>
-          <w:rFonts w:ascii="Times New Roman" w:eastAsia="Times New Roman" w:hAnsi="Times New Roman" w:cs="Times New Roman"/>
-        </w:rPr>
-      </w:pPr>
-      <w:r>
-        <w:rPr>
-          <w:rFonts w:ascii="Times New Roman" w:eastAsia="Times New Roman" w:hAnsi="Times New Roman" w:cs="Times New Roman"/>
-        </w:rPr>
-        <w:t>LESSEE acknowledges and understands that he/she must arrive at least 15 minutes prior to the start of the rental period.   Should the LEESEE fail to show up within one hour of the start of the rental period, the entire rental fee will be forfeited.</w:t>
-      </w:r>
-    </w:p>
-    <w:p>
-      <w:pPr>
-        <w:rPr>
-          <w:rFonts w:ascii="Times New Roman" w:eastAsia="Times New Roman" w:hAnsi="Times New Roman" w:cs="Times New Roman"/>
-        </w:rPr>
-      </w:pPr>
-    </w:p>
-    <w:p>
-      <w:pPr>
-        <w:rPr>
-          <w:rFonts w:ascii="Times New Roman" w:eastAsia="Times New Roman" w:hAnsi="Times New Roman" w:cs="Times New Roman"/>
-        </w:rPr>
-      </w:pPr>
-      <w:r>
-        <w:rPr>
-          <w:rFonts w:ascii="Times New Roman" w:eastAsia="Times New Roman" w:hAnsi="Times New Roman" w:cs="Times New Roman"/>
-        </w:rPr>
-        <w:t xml:space="preserve">Cancelling a reservation due to the potential of inclement weather is generally not permitted.  </w:t>
-      </w:r>
-      <w:r>
-        <w:rPr>
-          <w:rFonts w:ascii="Times New Roman" w:eastAsia="Times New Roman" w:hAnsi="Times New Roman" w:cs="Times New Roman"/>
-        </w:rPr>
-        <w:t xml:space="preserve">LESSOR reserves the right to cancel this rental agreement due to inclement or impending bad weather. </w:t>
-      </w:r>
-      <w:r>
-        <w:rPr>
-          <w:rFonts w:ascii="Times New Roman" w:eastAsia="Times New Roman" w:hAnsi="Times New Roman" w:cs="Times New Roman"/>
-        </w:rPr>
-        <w:t xml:space="preserve"> </w:t>
-      </w:r>
-      <w:r>
-        <w:rPr>
-          <w:rFonts w:ascii="Times New Roman" w:eastAsia="Times New Roman" w:hAnsi="Times New Roman" w:cs="Times New Roman"/>
-        </w:rPr>
-        <w:t>If a r</w:t>
-      </w:r>
-      <w:r>
-        <w:rPr>
-          <w:rFonts w:ascii="Times New Roman" w:eastAsia="Times New Roman" w:hAnsi="Times New Roman" w:cs="Times New Roman"/>
-        </w:rPr>
-        <w:t xml:space="preserve">ental </w:t>
-      </w:r>
-      <w:r>
-        <w:rPr>
-          <w:rFonts w:ascii="Times New Roman" w:eastAsia="Times New Roman" w:hAnsi="Times New Roman" w:cs="Times New Roman"/>
-        </w:rPr>
-        <w:t xml:space="preserve">is canceled due to inclement weather by the LESSOR prior to the end of the lease period, rental </w:t>
-      </w:r>
-      <w:r>
-        <w:rPr>
-          <w:rFonts w:ascii="Times New Roman" w:eastAsia="Times New Roman" w:hAnsi="Times New Roman" w:cs="Times New Roman"/>
-        </w:rPr>
-        <w:t xml:space="preserve">fees will be prorated based on time used. </w:t>
-      </w:r>
-      <w:r>
-        <w:rPr>
-          <w:rFonts w:ascii="Times New Roman" w:eastAsia="Times New Roman" w:hAnsi="Times New Roman" w:cs="Times New Roman"/>
-        </w:rPr>
-        <w:t xml:space="preserve"> </w:t>
-      </w:r>
-      <w:r>
-        <w:rPr>
-          <w:rFonts w:ascii="Times New Roman" w:eastAsia="Times New Roman" w:hAnsi="Times New Roman" w:cs="Times New Roman"/>
-        </w:rPr>
-        <w:t xml:space="preserve">  If the LESSOR cancels the reservation due to weather, prior to the start of the rental period, LESSEE will receive a full refund.</w:t>
-      </w:r>
-    </w:p>
-    <w:p>
-      <w:pPr>
-        <w:rPr>
-          <w:rFonts w:ascii="Times New Roman" w:eastAsia="Times New Roman" w:hAnsi="Times New Roman" w:cs="Times New Roman"/>
-        </w:rPr>
-      </w:pPr>
-    </w:p>
-    <w:p>
-      <w:pPr>
-        <w:rPr>
-          <w:rFonts w:ascii="Times New Roman" w:eastAsia="Times New Roman" w:hAnsi="Times New Roman" w:cs="Times New Roman"/>
-        </w:rPr>
-      </w:pPr>
-      <w:r>
-        <w:rPr>
-          <w:rFonts w:ascii="Times New Roman" w:eastAsia="Times New Roman" w:hAnsi="Times New Roman" w:cs="Times New Roman"/>
-        </w:rPr>
-        <w:t xml:space="preserve">LESSOR </w:t>
-      </w:r>
-      <w:r>
-        <w:rPr>
-          <w:rFonts w:ascii="Times New Roman" w:eastAsia="Times New Roman" w:hAnsi="Times New Roman" w:cs="Times New Roman"/>
-        </w:rPr>
-        <w:t>shall have</w:t>
-      </w:r>
-      <w:r>
-        <w:rPr>
-          <w:rFonts w:ascii="Times New Roman" w:eastAsia="Times New Roman" w:hAnsi="Times New Roman" w:cs="Times New Roman"/>
-        </w:rPr>
-        <w:t xml:space="preserve"> the right to cancel the reservation due to inclement weather, mechanical breakdown or any other unforeseen circumstance.</w:t>
-      </w:r>
-    </w:p>
-    <w:p>
-      <w:pPr>
-        <w:rPr>
-          <w:rFonts w:ascii="Times New Roman" w:eastAsia="Times New Roman" w:hAnsi="Times New Roman" w:cs="Times New Roman"/>
-        </w:rPr>
-      </w:pPr>
-    </w:p>
-    <w:p>
-      <w:pPr>
-        <w:rPr>
-          <w:rFonts w:ascii="Times New Roman" w:eastAsia="Times New Roman" w:hAnsi="Times New Roman" w:cs="Times New Roman"/>
-        </w:rPr>
-      </w:pPr>
-      <w:r>
-        <w:rPr>
-          <w:rFonts w:ascii="Times New Roman" w:eastAsia="Times New Roman" w:hAnsi="Times New Roman" w:cs="Times New Roman"/>
-        </w:rPr>
-        <w:t xml:space="preserve">LESSOR is NOT responsible </w:t>
-      </w:r>
-      <w:r>
-        <w:rPr>
-          <w:rFonts w:ascii="Times New Roman" w:eastAsia="Times New Roman" w:hAnsi="Times New Roman" w:cs="Times New Roman"/>
-        </w:rPr>
-        <w:t xml:space="preserve">for </w:t>
-      </w:r>
-      <w:r>
-        <w:rPr>
-          <w:rFonts w:ascii="Times New Roman" w:eastAsia="Times New Roman" w:hAnsi="Times New Roman" w:cs="Times New Roman"/>
-        </w:rPr>
-        <w:t>the availability of parking in or around the pickup point.   It is the LEESEE’s responsibility to arrive ahead of time to secure parking.</w:t>
-      </w:r>
-      <w:r>
-        <w:rPr>
-          <w:rFonts w:ascii="Times New Roman" w:eastAsia="Times New Roman" w:hAnsi="Times New Roman" w:cs="Times New Roman"/>
-        </w:rPr>
-        <w:t xml:space="preserve">  </w:t>
-      </w:r>
-    </w:p>
-    <w:p>
-      <w:pPr>
-        <w:rPr>
-          <w:rFonts w:ascii="Times New Roman" w:eastAsia="Times New Roman" w:hAnsi="Times New Roman" w:cs="Times New Roman"/>
-        </w:rPr>
-      </w:pPr>
-    </w:p>
-    <w:p>
-      <w:pPr>
-        <w:rPr>
-          <w:rFonts w:ascii="Times New Roman" w:eastAsia="Times New Roman" w:hAnsi="Times New Roman" w:cs="Times New Roman"/>
-        </w:rPr>
-      </w:pPr>
-      <w:r>
-        <w:rPr>
-          <w:rFonts w:ascii="Times New Roman" w:eastAsia="Times New Roman" w:hAnsi="Times New Roman" w:cs="Times New Roman"/>
-        </w:rPr>
-        <w:t xml:space="preserve">LESSEE may not return the vessel to the drop off point more than 15 mins ahead of the scheduled return time, </w:t>
-      </w:r>
-      <w:r>
-        <w:rPr>
-          <w:rFonts w:ascii="Times New Roman" w:eastAsia="Times New Roman" w:hAnsi="Times New Roman" w:cs="Times New Roman"/>
-        </w:rPr>
-        <w:t xml:space="preserve">unless the </w:t>
-      </w:r>
-      <w:r>
-        <w:rPr>
-          <w:rFonts w:ascii="Times New Roman" w:eastAsia="Times New Roman" w:hAnsi="Times New Roman" w:cs="Times New Roman"/>
-        </w:rPr>
-        <w:t>LESSOR</w:t>
-      </w:r>
-      <w:r>
-        <w:rPr>
-          <w:rFonts w:ascii="Times New Roman" w:eastAsia="Times New Roman" w:hAnsi="Times New Roman" w:cs="Times New Roman"/>
-        </w:rPr>
-        <w:t xml:space="preserve"> has been contacted in advance.</w:t>
-      </w:r>
-    </w:p>
-    <w:p>
-      <w:pPr>
-        <w:rPr>
-          <w:rFonts w:ascii="Times New Roman" w:eastAsia="Times New Roman" w:hAnsi="Times New Roman" w:cs="Times New Roman"/>
-        </w:rPr>
-      </w:pPr>
-    </w:p>
-    <w:p>
-      <w:pPr>
-        <w:rPr>
-          <w:rFonts w:ascii="Times New Roman" w:eastAsia="Times New Roman" w:hAnsi="Times New Roman" w:cs="Times New Roman"/>
-        </w:rPr>
-      </w:pPr>
-      <w:r>
-        <w:rPr>
-          <w:rFonts w:ascii="Times New Roman" w:eastAsia="Times New Roman" w:hAnsi="Times New Roman" w:cs="Times New Roman"/>
-        </w:rPr>
-        <w:t>L</w:t>
-      </w:r>
-      <w:r>
-        <w:rPr>
-          <w:rFonts w:ascii="Times New Roman" w:eastAsia="Times New Roman" w:hAnsi="Times New Roman" w:cs="Times New Roman"/>
-        </w:rPr>
-        <w:t>ESSEE</w:t>
-      </w:r>
-      <w:r>
-        <w:rPr>
-          <w:rFonts w:ascii="Times New Roman" w:eastAsia="Times New Roman" w:hAnsi="Times New Roman" w:cs="Times New Roman"/>
-        </w:rPr>
-        <w:t xml:space="preserve"> agrees to report any accident, malfunction or breakdown of rental craft to </w:t>
-      </w:r>
-      <w:r>
-        <w:rPr>
-          <w:rFonts w:ascii="Times New Roman" w:eastAsia="Times New Roman" w:hAnsi="Times New Roman" w:cs="Times New Roman"/>
-        </w:rPr>
-        <w:t>LESSOR</w:t>
-      </w:r>
-      <w:r>
-        <w:rPr>
-          <w:rFonts w:ascii="Times New Roman" w:eastAsia="Times New Roman" w:hAnsi="Times New Roman" w:cs="Times New Roman"/>
-        </w:rPr>
-        <w:t xml:space="preserve"> immediately</w:t>
-      </w:r>
-      <w:r>
-        <w:rPr>
-          <w:rFonts w:ascii="Times New Roman" w:eastAsia="Times New Roman" w:hAnsi="Times New Roman" w:cs="Times New Roman"/>
-        </w:rPr>
-        <w:t>.</w:t>
-      </w:r>
-    </w:p>
-    <w:p>
-      <w:pPr>
-        <w:rPr>
-          <w:rFonts w:ascii="Times New Roman" w:eastAsia="Times New Roman" w:hAnsi="Times New Roman" w:cs="Times New Roman"/>
-        </w:rPr>
-      </w:pPr>
-    </w:p>
-    <w:p>
-      <w:pPr>
-        <w:rPr>
-          <w:rFonts w:ascii="Times New Roman" w:eastAsia="Times New Roman" w:hAnsi="Times New Roman" w:cs="Times New Roman"/>
-        </w:rPr>
-      </w:pPr>
-      <w:r>
-        <w:rPr>
-          <w:rFonts w:ascii="Times New Roman" w:eastAsia="Times New Roman" w:hAnsi="Times New Roman" w:cs="Times New Roman"/>
-        </w:rPr>
-        <w:t xml:space="preserve">LESSEE acknowledges </w:t>
-      </w:r>
-      <w:r>
-        <w:rPr>
-          <w:rFonts w:ascii="Times New Roman" w:eastAsia="Times New Roman" w:hAnsi="Times New Roman" w:cs="Times New Roman"/>
-        </w:rPr>
-        <w:t xml:space="preserve">that it is </w:t>
-      </w:r>
-      <w:r>
-        <w:rPr>
-          <w:rFonts w:ascii="Times New Roman" w:eastAsia="Times New Roman" w:hAnsi="Times New Roman" w:cs="Times New Roman"/>
-        </w:rPr>
-        <w:t xml:space="preserve">his/her responsibility for the safe and proper operation of the craft; and for the safety and welfare of other boaters, persons, and passengers. It is </w:t>
-      </w:r>
-      <w:r>
-        <w:rPr>
-          <w:rFonts w:ascii="Times New Roman" w:eastAsia="Times New Roman" w:hAnsi="Times New Roman" w:cs="Times New Roman"/>
-        </w:rPr>
-        <w:t>agreed and understood by</w:t>
-      </w:r>
-      <w:r>
-        <w:rPr>
-          <w:rFonts w:ascii="Times New Roman" w:eastAsia="Times New Roman" w:hAnsi="Times New Roman" w:cs="Times New Roman"/>
-        </w:rPr>
-        <w:t xml:space="preserve"> LESSEE that the LESSOR shall not be held liable for damages, inconvenience or time lost caused by accident, breakdown or malfunction of the rental craft. LESSEE </w:t>
-      </w:r>
-      <w:r>
-        <w:rPr>
-          <w:rFonts w:ascii="Times New Roman" w:eastAsia="Times New Roman" w:hAnsi="Times New Roman" w:cs="Times New Roman"/>
-        </w:rPr>
-        <w:t>further</w:t>
-      </w:r>
-      <w:r>
-        <w:rPr>
-          <w:rFonts w:ascii="Times New Roman" w:eastAsia="Times New Roman" w:hAnsi="Times New Roman" w:cs="Times New Roman"/>
-        </w:rPr>
-        <w:t xml:space="preserve"> agrees</w:t>
-      </w:r>
-      <w:r>
-        <w:rPr>
-          <w:rFonts w:ascii="Times New Roman" w:eastAsia="Times New Roman" w:hAnsi="Times New Roman" w:cs="Times New Roman"/>
-        </w:rPr>
-        <w:t xml:space="preserve"> to indemnify and hold harmless the LESSOR and its agents, affiliates and personnel from, and against any and all claims for loss of or damage to property or injury to persons (including death) resulting through the use, operation or possession of said rental </w:t>
-      </w:r>
-      <w:r>
-        <w:rPr>
-          <w:rFonts w:ascii="Times New Roman" w:eastAsia="Times New Roman" w:hAnsi="Times New Roman" w:cs="Times New Roman"/>
-        </w:rPr>
-        <w:t>vessel</w:t>
-      </w:r>
-      <w:r>
-        <w:rPr>
-          <w:rFonts w:ascii="Times New Roman" w:eastAsia="Times New Roman" w:hAnsi="Times New Roman" w:cs="Times New Roman"/>
-        </w:rPr>
-        <w:t xml:space="preserve">. </w:t>
-      </w:r>
-      <w:r>
-        <w:rPr>
-          <w:rFonts w:ascii="Times New Roman" w:eastAsia="Times New Roman" w:hAnsi="Times New Roman" w:cs="Times New Roman"/>
-        </w:rPr>
-        <w:t xml:space="preserve"> Furthermore</w:t>
-      </w:r>
-      <w:r>
-        <w:rPr>
-          <w:rFonts w:ascii="Times New Roman" w:eastAsia="Times New Roman" w:hAnsi="Times New Roman" w:cs="Times New Roman"/>
-        </w:rPr>
-        <w:t>,</w:t>
-      </w:r>
-      <w:r>
-        <w:rPr>
-          <w:rFonts w:ascii="Times New Roman" w:eastAsia="Times New Roman" w:hAnsi="Times New Roman" w:cs="Times New Roman"/>
-        </w:rPr>
-        <w:t xml:space="preserve"> the LESSEE shall hold the LESSOR harmless in the event of the </w:t>
-      </w:r>
-      <w:r>
-        <w:rPr>
-          <w:rFonts w:ascii="Times New Roman" w:eastAsia="Times New Roman" w:hAnsi="Times New Roman" w:cs="Times New Roman"/>
-        </w:rPr>
-        <w:t xml:space="preserve">loss or damage to any LESSEE’S </w:t>
-      </w:r>
-      <w:r>
-        <w:rPr>
-          <w:rFonts w:ascii="Times New Roman" w:eastAsia="Times New Roman" w:hAnsi="Times New Roman" w:cs="Times New Roman"/>
-        </w:rPr>
-        <w:lastRenderedPageBreak/>
-        <w:t xml:space="preserve">personal property while carried in, or on, the rental craft, including loss or damage by fire, water, theft or any other causes whatsoever. </w:t>
+        <w:t xml:space="preserve">theft or any other causes whatsoever. </w:t>
       </w:r>
       <w:r>
         <w:rPr>

--- a/files/docs/boat_rental_agreement_ana.docx
+++ b/files/docs/boat_rental_agreement_ana.docx
@@ -1,6 +1,6 @@
 
 <file path=word/document.xml><?xml version="1.0" encoding="utf-8"?>
-<w:document xmlns:wpc="http://schemas.microsoft.com/office/word/2010/wordprocessingCanvas" xmlns:cx="http://schemas.microsoft.com/office/drawing/2014/chartex" xmlns:cx1="http://schemas.microsoft.com/office/drawing/2015/9/8/chartex" xmlns:cx2="http://schemas.microsoft.com/office/drawing/2015/10/21/chartex" xmlns:cx3="http://schemas.microsoft.com/office/drawing/2016/5/9/chartex" xmlns:cx4="http://schemas.microsoft.com/office/drawing/2016/5/10/chartex" xmlns:cx5="http://schemas.microsoft.com/office/drawing/2016/5/11/chartex" xmlns:cx6="http://schemas.microsoft.com/office/drawing/2016/5/12/chartex" xmlns:cx7="http://schemas.microsoft.com/office/drawing/2016/5/13/chartex" xmlns:cx8="http://schemas.microsoft.com/office/drawing/2016/5/14/chartex" xmlns:mc="http://schemas.openxmlformats.org/markup-compatibility/2006" xmlns:aink="http://schemas.microsoft.com/office/drawing/2016/ink" xmlns:am3d="http://schemas.microsoft.com/office/drawing/2017/model3d" xmlns:o="urn:schemas-microsoft-com:office:office" xmlns:r="http://schemas.openxmlformats.org/officeDocument/2006/relationships" xmlns:m="http://schemas.openxmlformats.org/officeDocument/2006/math" xmlns:v="urn:schemas-microsoft-com:vml" xmlns:wp14="http://schemas.microsoft.com/office/word/2010/wordprocessingDrawing" xmlns:wp="http://schemas.openxmlformats.org/drawingml/2006/wordprocessingDrawing" xmlns:w10="urn:schemas-microsoft-com:office:word" xmlns:w="http://schemas.openxmlformats.org/wordprocessingml/2006/main" xmlns:w14="http://schemas.microsoft.com/office/word/2010/wordml" xmlns:w15="http://schemas.microsoft.com/office/word/2012/wordml" xmlns:w16cid="http://schemas.microsoft.com/office/word/2016/wordml/cid" xmlns:w16se="http://schemas.microsoft.com/office/word/2015/wordml/symex" xmlns:wpg="http://schemas.microsoft.com/office/word/2010/wordprocessingGroup" xmlns:wpi="http://schemas.microsoft.com/office/word/2010/wordprocessingInk" xmlns:wne="http://schemas.microsoft.com/office/word/2006/wordml" xmlns:wps="http://schemas.microsoft.com/office/word/2010/wordprocessingShape" mc:Ignorable="w14 w15 w16se w16cid wp14">
+<w:document xmlns:wpc="http://schemas.microsoft.com/office/word/2010/wordprocessingCanvas" xmlns:cx="http://schemas.microsoft.com/office/drawing/2014/chartex" xmlns:cx1="http://schemas.microsoft.com/office/drawing/2015/9/8/chartex" xmlns:cx2="http://schemas.microsoft.com/office/drawing/2015/10/21/chartex" xmlns:cx3="http://schemas.microsoft.com/office/drawing/2016/5/9/chartex" xmlns:cx4="http://schemas.microsoft.com/office/drawing/2016/5/10/chartex" xmlns:cx5="http://schemas.microsoft.com/office/drawing/2016/5/11/chartex" xmlns:cx6="http://schemas.microsoft.com/office/drawing/2016/5/12/chartex" xmlns:cx7="http://schemas.microsoft.com/office/drawing/2016/5/13/chartex" xmlns:cx8="http://schemas.microsoft.com/office/drawing/2016/5/14/chartex" xmlns:mc="http://schemas.openxmlformats.org/markup-compatibility/2006" xmlns:aink="http://schemas.microsoft.com/office/drawing/2016/ink" xmlns:am3d="http://schemas.microsoft.com/office/drawing/2017/model3d" xmlns:o="urn:schemas-microsoft-com:office:office" xmlns:oel="http://schemas.microsoft.com/office/2019/extlst" xmlns:r="http://schemas.openxmlformats.org/officeDocument/2006/relationships" xmlns:m="http://schemas.openxmlformats.org/officeDocument/2006/math" xmlns:v="urn:schemas-microsoft-com:vml" xmlns:wp14="http://schemas.microsoft.com/office/word/2010/wordprocessingDrawing" xmlns:wp="http://schemas.openxmlformats.org/drawingml/2006/wordprocessingDrawing" xmlns:w10="urn:schemas-microsoft-com:office:word" xmlns:w="http://schemas.openxmlformats.org/wordprocessingml/2006/main" xmlns:w14="http://schemas.microsoft.com/office/word/2010/wordml" xmlns:w15="http://schemas.microsoft.com/office/word/2012/wordml" xmlns:w16cex="http://schemas.microsoft.com/office/word/2018/wordml/cex" xmlns:w16cid="http://schemas.microsoft.com/office/word/2016/wordml/cid" xmlns:w16="http://schemas.microsoft.com/office/word/2018/wordml" xmlns:w16sdtdh="http://schemas.microsoft.com/office/word/2020/wordml/sdtdatahash" xmlns:w16se="http://schemas.microsoft.com/office/word/2015/wordml/symex" xmlns:wpg="http://schemas.microsoft.com/office/word/2010/wordprocessingGroup" xmlns:wpi="http://schemas.microsoft.com/office/word/2010/wordprocessingInk" xmlns:wne="http://schemas.microsoft.com/office/word/2006/wordml" xmlns:wps="http://schemas.microsoft.com/office/word/2010/wordprocessingShape" mc:Ignorable="w14 w15 w16se w16cid w16 w16cex w16sdtdh wp14">
   <w:body>
     <w:p>
       <w:pPr>
@@ -3696,7 +3696,7 @@
 </file>
 
 <file path=word/endnotes.xml><?xml version="1.0" encoding="utf-8"?>
-<w:endnotes xmlns:wpc="http://schemas.microsoft.com/office/word/2010/wordprocessingCanvas" xmlns:cx="http://schemas.microsoft.com/office/drawing/2014/chartex" xmlns:cx1="http://schemas.microsoft.com/office/drawing/2015/9/8/chartex" xmlns:cx2="http://schemas.microsoft.com/office/drawing/2015/10/21/chartex" xmlns:cx3="http://schemas.microsoft.com/office/drawing/2016/5/9/chartex" xmlns:cx4="http://schemas.microsoft.com/office/drawing/2016/5/10/chartex" xmlns:cx5="http://schemas.microsoft.com/office/drawing/2016/5/11/chartex" xmlns:cx6="http://schemas.microsoft.com/office/drawing/2016/5/12/chartex" xmlns:cx7="http://schemas.microsoft.com/office/drawing/2016/5/13/chartex" xmlns:cx8="http://schemas.microsoft.com/office/drawing/2016/5/14/chartex" xmlns:mc="http://schemas.openxmlformats.org/markup-compatibility/2006" xmlns:aink="http://schemas.microsoft.com/office/drawing/2016/ink" xmlns:am3d="http://schemas.microsoft.com/office/drawing/2017/model3d" xmlns:o="urn:schemas-microsoft-com:office:office" xmlns:r="http://schemas.openxmlformats.org/officeDocument/2006/relationships" xmlns:m="http://schemas.openxmlformats.org/officeDocument/2006/math" xmlns:v="urn:schemas-microsoft-com:vml" xmlns:wp14="http://schemas.microsoft.com/office/word/2010/wordprocessingDrawing" xmlns:wp="http://schemas.openxmlformats.org/drawingml/2006/wordprocessingDrawing" xmlns:w10="urn:schemas-microsoft-com:office:word" xmlns:w="http://schemas.openxmlformats.org/wordprocessingml/2006/main" xmlns:w14="http://schemas.microsoft.com/office/word/2010/wordml" xmlns:w15="http://schemas.microsoft.com/office/word/2012/wordml" xmlns:w16cid="http://schemas.microsoft.com/office/word/2016/wordml/cid" xmlns:w16se="http://schemas.microsoft.com/office/word/2015/wordml/symex" xmlns:wpg="http://schemas.microsoft.com/office/word/2010/wordprocessingGroup" xmlns:wpi="http://schemas.microsoft.com/office/word/2010/wordprocessingInk" xmlns:wne="http://schemas.microsoft.com/office/word/2006/wordml" xmlns:wps="http://schemas.microsoft.com/office/word/2010/wordprocessingShape" mc:Ignorable="w14 w15 w16se w16cid wp14">
+<w:endnotes xmlns:wpc="http://schemas.microsoft.com/office/word/2010/wordprocessingCanvas" xmlns:cx="http://schemas.microsoft.com/office/drawing/2014/chartex" xmlns:cx1="http://schemas.microsoft.com/office/drawing/2015/9/8/chartex" xmlns:cx2="http://schemas.microsoft.com/office/drawing/2015/10/21/chartex" xmlns:cx3="http://schemas.microsoft.com/office/drawing/2016/5/9/chartex" xmlns:cx4="http://schemas.microsoft.com/office/drawing/2016/5/10/chartex" xmlns:cx5="http://schemas.microsoft.com/office/drawing/2016/5/11/chartex" xmlns:cx6="http://schemas.microsoft.com/office/drawing/2016/5/12/chartex" xmlns:cx7="http://schemas.microsoft.com/office/drawing/2016/5/13/chartex" xmlns:cx8="http://schemas.microsoft.com/office/drawing/2016/5/14/chartex" xmlns:mc="http://schemas.openxmlformats.org/markup-compatibility/2006" xmlns:aink="http://schemas.microsoft.com/office/drawing/2016/ink" xmlns:am3d="http://schemas.microsoft.com/office/drawing/2017/model3d" xmlns:o="urn:schemas-microsoft-com:office:office" xmlns:oel="http://schemas.microsoft.com/office/2019/extlst" xmlns:r="http://schemas.openxmlformats.org/officeDocument/2006/relationships" xmlns:m="http://schemas.openxmlformats.org/officeDocument/2006/math" xmlns:v="urn:schemas-microsoft-com:vml" xmlns:wp14="http://schemas.microsoft.com/office/word/2010/wordprocessingDrawing" xmlns:wp="http://schemas.openxmlformats.org/drawingml/2006/wordprocessingDrawing" xmlns:w10="urn:schemas-microsoft-com:office:word" xmlns:w="http://schemas.openxmlformats.org/wordprocessingml/2006/main" xmlns:w14="http://schemas.microsoft.com/office/word/2010/wordml" xmlns:w15="http://schemas.microsoft.com/office/word/2012/wordml" xmlns:w16cex="http://schemas.microsoft.com/office/word/2018/wordml/cex" xmlns:w16cid="http://schemas.microsoft.com/office/word/2016/wordml/cid" xmlns:w16="http://schemas.microsoft.com/office/word/2018/wordml" xmlns:w16sdtdh="http://schemas.microsoft.com/office/word/2020/wordml/sdtdatahash" xmlns:w16se="http://schemas.microsoft.com/office/word/2015/wordml/symex" xmlns:wpg="http://schemas.microsoft.com/office/word/2010/wordprocessingGroup" xmlns:wpi="http://schemas.microsoft.com/office/word/2010/wordprocessingInk" xmlns:wne="http://schemas.microsoft.com/office/word/2006/wordml" xmlns:wps="http://schemas.microsoft.com/office/word/2010/wordprocessingShape" mc:Ignorable="w14 w15 w16se w16cid w16 w16cex w16sdtdh wp14">
   <w:endnote w:type="separator" w:id="-1">
     <w:p>
       <w:r>
@@ -3715,7 +3715,7 @@
 </file>
 
 <file path=word/footer1.xml><?xml version="1.0" encoding="utf-8"?>
-<w:ftr xmlns:wpc="http://schemas.microsoft.com/office/word/2010/wordprocessingCanvas" xmlns:cx="http://schemas.microsoft.com/office/drawing/2014/chartex" xmlns:cx1="http://schemas.microsoft.com/office/drawing/2015/9/8/chartex" xmlns:cx2="http://schemas.microsoft.com/office/drawing/2015/10/21/chartex" xmlns:cx3="http://schemas.microsoft.com/office/drawing/2016/5/9/chartex" xmlns:cx4="http://schemas.microsoft.com/office/drawing/2016/5/10/chartex" xmlns:cx5="http://schemas.microsoft.com/office/drawing/2016/5/11/chartex" xmlns:cx6="http://schemas.microsoft.com/office/drawing/2016/5/12/chartex" xmlns:cx7="http://schemas.microsoft.com/office/drawing/2016/5/13/chartex" xmlns:cx8="http://schemas.microsoft.com/office/drawing/2016/5/14/chartex" xmlns:mc="http://schemas.openxmlformats.org/markup-compatibility/2006" xmlns:aink="http://schemas.microsoft.com/office/drawing/2016/ink" xmlns:am3d="http://schemas.microsoft.com/office/drawing/2017/model3d" xmlns:o="urn:schemas-microsoft-com:office:office" xmlns:r="http://schemas.openxmlformats.org/officeDocument/2006/relationships" xmlns:m="http://schemas.openxmlformats.org/officeDocument/2006/math" xmlns:v="urn:schemas-microsoft-com:vml" xmlns:wp14="http://schemas.microsoft.com/office/word/2010/wordprocessingDrawing" xmlns:wp="http://schemas.openxmlformats.org/drawingml/2006/wordprocessingDrawing" xmlns:w10="urn:schemas-microsoft-com:office:word" xmlns:w="http://schemas.openxmlformats.org/wordprocessingml/2006/main" xmlns:w14="http://schemas.microsoft.com/office/word/2010/wordml" xmlns:w15="http://schemas.microsoft.com/office/word/2012/wordml" xmlns:w16cid="http://schemas.microsoft.com/office/word/2016/wordml/cid" xmlns:w16se="http://schemas.microsoft.com/office/word/2015/wordml/symex" xmlns:wpg="http://schemas.microsoft.com/office/word/2010/wordprocessingGroup" xmlns:wpi="http://schemas.microsoft.com/office/word/2010/wordprocessingInk" xmlns:wne="http://schemas.microsoft.com/office/word/2006/wordml" xmlns:wps="http://schemas.microsoft.com/office/word/2010/wordprocessingShape" mc:Ignorable="w14 w15 w16se w16cid wp14">
+<w:ftr xmlns:wpc="http://schemas.microsoft.com/office/word/2010/wordprocessingCanvas" xmlns:cx="http://schemas.microsoft.com/office/drawing/2014/chartex" xmlns:cx1="http://schemas.microsoft.com/office/drawing/2015/9/8/chartex" xmlns:cx2="http://schemas.microsoft.com/office/drawing/2015/10/21/chartex" xmlns:cx3="http://schemas.microsoft.com/office/drawing/2016/5/9/chartex" xmlns:cx4="http://schemas.microsoft.com/office/drawing/2016/5/10/chartex" xmlns:cx5="http://schemas.microsoft.com/office/drawing/2016/5/11/chartex" xmlns:cx6="http://schemas.microsoft.com/office/drawing/2016/5/12/chartex" xmlns:cx7="http://schemas.microsoft.com/office/drawing/2016/5/13/chartex" xmlns:cx8="http://schemas.microsoft.com/office/drawing/2016/5/14/chartex" xmlns:mc="http://schemas.openxmlformats.org/markup-compatibility/2006" xmlns:aink="http://schemas.microsoft.com/office/drawing/2016/ink" xmlns:am3d="http://schemas.microsoft.com/office/drawing/2017/model3d" xmlns:o="urn:schemas-microsoft-com:office:office" xmlns:oel="http://schemas.microsoft.com/office/2019/extlst" xmlns:r="http://schemas.openxmlformats.org/officeDocument/2006/relationships" xmlns:m="http://schemas.openxmlformats.org/officeDocument/2006/math" xmlns:v="urn:schemas-microsoft-com:vml" xmlns:wp14="http://schemas.microsoft.com/office/word/2010/wordprocessingDrawing" xmlns:wp="http://schemas.openxmlformats.org/drawingml/2006/wordprocessingDrawing" xmlns:w10="urn:schemas-microsoft-com:office:word" xmlns:w="http://schemas.openxmlformats.org/wordprocessingml/2006/main" xmlns:w14="http://schemas.microsoft.com/office/word/2010/wordml" xmlns:w15="http://schemas.microsoft.com/office/word/2012/wordml" xmlns:w16cex="http://schemas.microsoft.com/office/word/2018/wordml/cex" xmlns:w16cid="http://schemas.microsoft.com/office/word/2016/wordml/cid" xmlns:w16="http://schemas.microsoft.com/office/word/2018/wordml" xmlns:w16sdtdh="http://schemas.microsoft.com/office/word/2020/wordml/sdtdatahash" xmlns:w16se="http://schemas.microsoft.com/office/word/2015/wordml/symex" xmlns:wpg="http://schemas.microsoft.com/office/word/2010/wordprocessingGroup" xmlns:wpi="http://schemas.microsoft.com/office/word/2010/wordprocessingInk" xmlns:wne="http://schemas.microsoft.com/office/word/2006/wordml" xmlns:wps="http://schemas.microsoft.com/office/word/2010/wordprocessingShape" mc:Ignorable="w14 w15 w16se w16cid w16 w16cex w16sdtdh wp14">
   <w:p>
     <w:pPr>
       <w:pStyle w:val="Footer"/>
@@ -3812,7 +3812,7 @@
 </file>
 
 <file path=word/footnotes.xml><?xml version="1.0" encoding="utf-8"?>
-<w:footnotes xmlns:wpc="http://schemas.microsoft.com/office/word/2010/wordprocessingCanvas" xmlns:cx="http://schemas.microsoft.com/office/drawing/2014/chartex" xmlns:cx1="http://schemas.microsoft.com/office/drawing/2015/9/8/chartex" xmlns:cx2="http://schemas.microsoft.com/office/drawing/2015/10/21/chartex" xmlns:cx3="http://schemas.microsoft.com/office/drawing/2016/5/9/chartex" xmlns:cx4="http://schemas.microsoft.com/office/drawing/2016/5/10/chartex" xmlns:cx5="http://schemas.microsoft.com/office/drawing/2016/5/11/chartex" xmlns:cx6="http://schemas.microsoft.com/office/drawing/2016/5/12/chartex" xmlns:cx7="http://schemas.microsoft.com/office/drawing/2016/5/13/chartex" xmlns:cx8="http://schemas.microsoft.com/office/drawing/2016/5/14/chartex" xmlns:mc="http://schemas.openxmlformats.org/markup-compatibility/2006" xmlns:aink="http://schemas.microsoft.com/office/drawing/2016/ink" xmlns:am3d="http://schemas.microsoft.com/office/drawing/2017/model3d" xmlns:o="urn:schemas-microsoft-com:office:office" xmlns:r="http://schemas.openxmlformats.org/officeDocument/2006/relationships" xmlns:m="http://schemas.openxmlformats.org/officeDocument/2006/math" xmlns:v="urn:schemas-microsoft-com:vml" xmlns:wp14="http://schemas.microsoft.com/office/word/2010/wordprocessingDrawing" xmlns:wp="http://schemas.openxmlformats.org/drawingml/2006/wordprocessingDrawing" xmlns:w10="urn:schemas-microsoft-com:office:word" xmlns:w="http://schemas.openxmlformats.org/wordprocessingml/2006/main" xmlns:w14="http://schemas.microsoft.com/office/word/2010/wordml" xmlns:w15="http://schemas.microsoft.com/office/word/2012/wordml" xmlns:w16cid="http://schemas.microsoft.com/office/word/2016/wordml/cid" xmlns:w16se="http://schemas.microsoft.com/office/word/2015/wordml/symex" xmlns:wpg="http://schemas.microsoft.com/office/word/2010/wordprocessingGroup" xmlns:wpi="http://schemas.microsoft.com/office/word/2010/wordprocessingInk" xmlns:wne="http://schemas.microsoft.com/office/word/2006/wordml" xmlns:wps="http://schemas.microsoft.com/office/word/2010/wordprocessingShape" mc:Ignorable="w14 w15 w16se w16cid wp14">
+<w:footnotes xmlns:wpc="http://schemas.microsoft.com/office/word/2010/wordprocessingCanvas" xmlns:cx="http://schemas.microsoft.com/office/drawing/2014/chartex" xmlns:cx1="http://schemas.microsoft.com/office/drawing/2015/9/8/chartex" xmlns:cx2="http://schemas.microsoft.com/office/drawing/2015/10/21/chartex" xmlns:cx3="http://schemas.microsoft.com/office/drawing/2016/5/9/chartex" xmlns:cx4="http://schemas.microsoft.com/office/drawing/2016/5/10/chartex" xmlns:cx5="http://schemas.microsoft.com/office/drawing/2016/5/11/chartex" xmlns:cx6="http://schemas.microsoft.com/office/drawing/2016/5/12/chartex" xmlns:cx7="http://schemas.microsoft.com/office/drawing/2016/5/13/chartex" xmlns:cx8="http://schemas.microsoft.com/office/drawing/2016/5/14/chartex" xmlns:mc="http://schemas.openxmlformats.org/markup-compatibility/2006" xmlns:aink="http://schemas.microsoft.com/office/drawing/2016/ink" xmlns:am3d="http://schemas.microsoft.com/office/drawing/2017/model3d" xmlns:o="urn:schemas-microsoft-com:office:office" xmlns:oel="http://schemas.microsoft.com/office/2019/extlst" xmlns:r="http://schemas.openxmlformats.org/officeDocument/2006/relationships" xmlns:m="http://schemas.openxmlformats.org/officeDocument/2006/math" xmlns:v="urn:schemas-microsoft-com:vml" xmlns:wp14="http://schemas.microsoft.com/office/word/2010/wordprocessingDrawing" xmlns:wp="http://schemas.openxmlformats.org/drawingml/2006/wordprocessingDrawing" xmlns:w10="urn:schemas-microsoft-com:office:word" xmlns:w="http://schemas.openxmlformats.org/wordprocessingml/2006/main" xmlns:w14="http://schemas.microsoft.com/office/word/2010/wordml" xmlns:w15="http://schemas.microsoft.com/office/word/2012/wordml" xmlns:w16cex="http://schemas.microsoft.com/office/word/2018/wordml/cex" xmlns:w16cid="http://schemas.microsoft.com/office/word/2016/wordml/cid" xmlns:w16="http://schemas.microsoft.com/office/word/2018/wordml" xmlns:w16sdtdh="http://schemas.microsoft.com/office/word/2020/wordml/sdtdatahash" xmlns:w16se="http://schemas.microsoft.com/office/word/2015/wordml/symex" xmlns:wpg="http://schemas.microsoft.com/office/word/2010/wordprocessingGroup" xmlns:wpi="http://schemas.microsoft.com/office/word/2010/wordprocessingInk" xmlns:wne="http://schemas.microsoft.com/office/word/2006/wordml" xmlns:wps="http://schemas.microsoft.com/office/word/2010/wordprocessingShape" mc:Ignorable="w14 w15 w16se w16cid w16 w16cex w16sdtdh wp14">
   <w:footnote w:type="separator" w:id="-1">
     <w:p>
       <w:r>
@@ -3831,7 +3831,7 @@
 </file>
 
 <file path=word/header1.xml><?xml version="1.0" encoding="utf-8"?>
-<w:hdr xmlns:wpc="http://schemas.microsoft.com/office/word/2010/wordprocessingCanvas" xmlns:cx="http://schemas.microsoft.com/office/drawing/2014/chartex" xmlns:cx1="http://schemas.microsoft.com/office/drawing/2015/9/8/chartex" xmlns:cx2="http://schemas.microsoft.com/office/drawing/2015/10/21/chartex" xmlns:cx3="http://schemas.microsoft.com/office/drawing/2016/5/9/chartex" xmlns:cx4="http://schemas.microsoft.com/office/drawing/2016/5/10/chartex" xmlns:cx5="http://schemas.microsoft.com/office/drawing/2016/5/11/chartex" xmlns:cx6="http://schemas.microsoft.com/office/drawing/2016/5/12/chartex" xmlns:cx7="http://schemas.microsoft.com/office/drawing/2016/5/13/chartex" xmlns:cx8="http://schemas.microsoft.com/office/drawing/2016/5/14/chartex" xmlns:mc="http://schemas.openxmlformats.org/markup-compatibility/2006" xmlns:aink="http://schemas.microsoft.com/office/drawing/2016/ink" xmlns:am3d="http://schemas.microsoft.com/office/drawing/2017/model3d" xmlns:o="urn:schemas-microsoft-com:office:office" xmlns:r="http://schemas.openxmlformats.org/officeDocument/2006/relationships" xmlns:m="http://schemas.openxmlformats.org/officeDocument/2006/math" xmlns:v="urn:schemas-microsoft-com:vml" xmlns:wp14="http://schemas.microsoft.com/office/word/2010/wordprocessingDrawing" xmlns:wp="http://schemas.openxmlformats.org/drawingml/2006/wordprocessingDrawing" xmlns:w10="urn:schemas-microsoft-com:office:word" xmlns:w="http://schemas.openxmlformats.org/wordprocessingml/2006/main" xmlns:w14="http://schemas.microsoft.com/office/word/2010/wordml" xmlns:w15="http://schemas.microsoft.com/office/word/2012/wordml" xmlns:w16cid="http://schemas.microsoft.com/office/word/2016/wordml/cid" xmlns:w16se="http://schemas.microsoft.com/office/word/2015/wordml/symex" xmlns:wpg="http://schemas.microsoft.com/office/word/2010/wordprocessingGroup" xmlns:wpi="http://schemas.microsoft.com/office/word/2010/wordprocessingInk" xmlns:wne="http://schemas.microsoft.com/office/word/2006/wordml" xmlns:wps="http://schemas.microsoft.com/office/word/2010/wordprocessingShape" mc:Ignorable="w14 w15 w16se w16cid wp14">
+<w:hdr xmlns:wpc="http://schemas.microsoft.com/office/word/2010/wordprocessingCanvas" xmlns:cx="http://schemas.microsoft.com/office/drawing/2014/chartex" xmlns:cx1="http://schemas.microsoft.com/office/drawing/2015/9/8/chartex" xmlns:cx2="http://schemas.microsoft.com/office/drawing/2015/10/21/chartex" xmlns:cx3="http://schemas.microsoft.com/office/drawing/2016/5/9/chartex" xmlns:cx4="http://schemas.microsoft.com/office/drawing/2016/5/10/chartex" xmlns:cx5="http://schemas.microsoft.com/office/drawing/2016/5/11/chartex" xmlns:cx6="http://schemas.microsoft.com/office/drawing/2016/5/12/chartex" xmlns:cx7="http://schemas.microsoft.com/office/drawing/2016/5/13/chartex" xmlns:cx8="http://schemas.microsoft.com/office/drawing/2016/5/14/chartex" xmlns:mc="http://schemas.openxmlformats.org/markup-compatibility/2006" xmlns:aink="http://schemas.microsoft.com/office/drawing/2016/ink" xmlns:am3d="http://schemas.microsoft.com/office/drawing/2017/model3d" xmlns:o="urn:schemas-microsoft-com:office:office" xmlns:oel="http://schemas.microsoft.com/office/2019/extlst" xmlns:r="http://schemas.openxmlformats.org/officeDocument/2006/relationships" xmlns:m="http://schemas.openxmlformats.org/officeDocument/2006/math" xmlns:v="urn:schemas-microsoft-com:vml" xmlns:wp14="http://schemas.microsoft.com/office/word/2010/wordprocessingDrawing" xmlns:wp="http://schemas.openxmlformats.org/drawingml/2006/wordprocessingDrawing" xmlns:w10="urn:schemas-microsoft-com:office:word" xmlns:w="http://schemas.openxmlformats.org/wordprocessingml/2006/main" xmlns:w14="http://schemas.microsoft.com/office/word/2010/wordml" xmlns:w15="http://schemas.microsoft.com/office/word/2012/wordml" xmlns:w16cex="http://schemas.microsoft.com/office/word/2018/wordml/cex" xmlns:w16cid="http://schemas.microsoft.com/office/word/2016/wordml/cid" xmlns:w16="http://schemas.microsoft.com/office/word/2018/wordml" xmlns:w16sdtdh="http://schemas.microsoft.com/office/word/2020/wordml/sdtdatahash" xmlns:w16se="http://schemas.microsoft.com/office/word/2015/wordml/symex" xmlns:wpg="http://schemas.microsoft.com/office/word/2010/wordprocessingGroup" xmlns:wpi="http://schemas.microsoft.com/office/word/2010/wordprocessingInk" xmlns:wne="http://schemas.microsoft.com/office/word/2006/wordml" xmlns:wps="http://schemas.microsoft.com/office/word/2010/wordprocessingShape" mc:Ignorable="w14 w15 w16se w16cid w16 w16cex w16sdtdh wp14">
   <w:p>
     <w:pPr>
       <w:jc w:val="center"/>
@@ -3851,13 +3851,14 @@
       <w:jc w:val="center"/>
       <w:rPr>
         <w:rFonts w:ascii="Times New Roman" w:eastAsia="Times New Roman" w:hAnsi="Times New Roman" w:cs="Times New Roman"/>
+        <w:lang w:val="ru-RU"/>
       </w:rPr>
     </w:pPr>
     <w:r>
       <w:rPr>
         <w:rFonts w:ascii="Times New Roman" w:eastAsia="Times New Roman" w:hAnsi="Times New Roman" w:cs="Times New Roman"/>
       </w:rPr>
-      <w:t>1175 Whitehawk Trail, Lawrenceville, GA 30043</w:t>
+      <w:t>1969 Mapmaker Drive, Dacula, GA 30019</w:t>
     </w:r>
   </w:p>
   <w:p>
@@ -3869,7 +3870,7 @@
 </file>
 
 <file path=word/numbering.xml><?xml version="1.0" encoding="utf-8"?>
-<w:numbering xmlns:wpc="http://schemas.microsoft.com/office/word/2010/wordprocessingCanvas" xmlns:cx="http://schemas.microsoft.com/office/drawing/2014/chartex" xmlns:cx1="http://schemas.microsoft.com/office/drawing/2015/9/8/chartex" xmlns:cx2="http://schemas.microsoft.com/office/drawing/2015/10/21/chartex" xmlns:cx3="http://schemas.microsoft.com/office/drawing/2016/5/9/chartex" xmlns:cx4="http://schemas.microsoft.com/office/drawing/2016/5/10/chartex" xmlns:cx5="http://schemas.microsoft.com/office/drawing/2016/5/11/chartex" xmlns:cx6="http://schemas.microsoft.com/office/drawing/2016/5/12/chartex" xmlns:cx7="http://schemas.microsoft.com/office/drawing/2016/5/13/chartex" xmlns:cx8="http://schemas.microsoft.com/office/drawing/2016/5/14/chartex" xmlns:mc="http://schemas.openxmlformats.org/markup-compatibility/2006" xmlns:aink="http://schemas.microsoft.com/office/drawing/2016/ink" xmlns:am3d="http://schemas.microsoft.com/office/drawing/2017/model3d" xmlns:o="urn:schemas-microsoft-com:office:office" xmlns:r="http://schemas.openxmlformats.org/officeDocument/2006/relationships" xmlns:m="http://schemas.openxmlformats.org/officeDocument/2006/math" xmlns:v="urn:schemas-microsoft-com:vml" xmlns:wp14="http://schemas.microsoft.com/office/word/2010/wordprocessingDrawing" xmlns:wp="http://schemas.openxmlformats.org/drawingml/2006/wordprocessingDrawing" xmlns:w10="urn:schemas-microsoft-com:office:word" xmlns:w="http://schemas.openxmlformats.org/wordprocessingml/2006/main" xmlns:w14="http://schemas.microsoft.com/office/word/2010/wordml" xmlns:w15="http://schemas.microsoft.com/office/word/2012/wordml" xmlns:w16cid="http://schemas.microsoft.com/office/word/2016/wordml/cid" xmlns:w16se="http://schemas.microsoft.com/office/word/2015/wordml/symex" xmlns:wpg="http://schemas.microsoft.com/office/word/2010/wordprocessingGroup" xmlns:wpi="http://schemas.microsoft.com/office/word/2010/wordprocessingInk" xmlns:wne="http://schemas.microsoft.com/office/word/2006/wordml" xmlns:wps="http://schemas.microsoft.com/office/word/2010/wordprocessingShape" mc:Ignorable="w14 w15 w16se w16cid wp14">
+<w:numbering xmlns:wpc="http://schemas.microsoft.com/office/word/2010/wordprocessingCanvas" xmlns:cx="http://schemas.microsoft.com/office/drawing/2014/chartex" xmlns:cx1="http://schemas.microsoft.com/office/drawing/2015/9/8/chartex" xmlns:cx2="http://schemas.microsoft.com/office/drawing/2015/10/21/chartex" xmlns:cx3="http://schemas.microsoft.com/office/drawing/2016/5/9/chartex" xmlns:cx4="http://schemas.microsoft.com/office/drawing/2016/5/10/chartex" xmlns:cx5="http://schemas.microsoft.com/office/drawing/2016/5/11/chartex" xmlns:cx6="http://schemas.microsoft.com/office/drawing/2016/5/12/chartex" xmlns:cx7="http://schemas.microsoft.com/office/drawing/2016/5/13/chartex" xmlns:cx8="http://schemas.microsoft.com/office/drawing/2016/5/14/chartex" xmlns:mc="http://schemas.openxmlformats.org/markup-compatibility/2006" xmlns:aink="http://schemas.microsoft.com/office/drawing/2016/ink" xmlns:am3d="http://schemas.microsoft.com/office/drawing/2017/model3d" xmlns:o="urn:schemas-microsoft-com:office:office" xmlns:oel="http://schemas.microsoft.com/office/2019/extlst" xmlns:r="http://schemas.openxmlformats.org/officeDocument/2006/relationships" xmlns:m="http://schemas.openxmlformats.org/officeDocument/2006/math" xmlns:v="urn:schemas-microsoft-com:vml" xmlns:wp14="http://schemas.microsoft.com/office/word/2010/wordprocessingDrawing" xmlns:wp="http://schemas.openxmlformats.org/drawingml/2006/wordprocessingDrawing" xmlns:w10="urn:schemas-microsoft-com:office:word" xmlns:w="http://schemas.openxmlformats.org/wordprocessingml/2006/main" xmlns:w14="http://schemas.microsoft.com/office/word/2010/wordml" xmlns:w15="http://schemas.microsoft.com/office/word/2012/wordml" xmlns:w16cex="http://schemas.microsoft.com/office/word/2018/wordml/cex" xmlns:w16cid="http://schemas.microsoft.com/office/word/2016/wordml/cid" xmlns:w16="http://schemas.microsoft.com/office/word/2018/wordml" xmlns:w16sdtdh="http://schemas.microsoft.com/office/word/2020/wordml/sdtdatahash" xmlns:w16se="http://schemas.microsoft.com/office/word/2015/wordml/symex" xmlns:wpg="http://schemas.microsoft.com/office/word/2010/wordprocessingGroup" xmlns:wpi="http://schemas.microsoft.com/office/word/2010/wordprocessingInk" xmlns:wne="http://schemas.microsoft.com/office/word/2006/wordml" xmlns:wps="http://schemas.microsoft.com/office/word/2010/wordprocessingShape" mc:Ignorable="w14 w15 w16se w16cid w16 w16cex w16sdtdh wp14">
   <w:abstractNum w:abstractNumId="0" w15:restartNumberingAfterBreak="0">
     <w:nsid w:val="1D06307D"/>
     <w:multiLevelType w:val="hybridMultilevel"/>
@@ -3959,14 +3960,14 @@
       </w:pPr>
     </w:lvl>
   </w:abstractNum>
-  <w:num w:numId="1">
+  <w:num w:numId="1" w16cid:durableId="475800638">
     <w:abstractNumId w:val="0"/>
   </w:num>
 </w:numbering>
 </file>
 
 <file path=word/styles.xml><?xml version="1.0" encoding="utf-8"?>
-<w:styles xmlns:mc="http://schemas.openxmlformats.org/markup-compatibility/2006" xmlns:r="http://schemas.openxmlformats.org/officeDocument/2006/relationships" xmlns:w="http://schemas.openxmlformats.org/wordprocessingml/2006/main" xmlns:w14="http://schemas.microsoft.com/office/word/2010/wordml" xmlns:w15="http://schemas.microsoft.com/office/word/2012/wordml" xmlns:w16cid="http://schemas.microsoft.com/office/word/2016/wordml/cid" xmlns:w16se="http://schemas.microsoft.com/office/word/2015/wordml/symex" mc:Ignorable="w14 w15 w16se w16cid">
+<w:styles xmlns:mc="http://schemas.openxmlformats.org/markup-compatibility/2006" xmlns:r="http://schemas.openxmlformats.org/officeDocument/2006/relationships" xmlns:w="http://schemas.openxmlformats.org/wordprocessingml/2006/main" xmlns:w14="http://schemas.microsoft.com/office/word/2010/wordml" xmlns:w15="http://schemas.microsoft.com/office/word/2012/wordml" xmlns:w16cex="http://schemas.microsoft.com/office/word/2018/wordml/cex" xmlns:w16cid="http://schemas.microsoft.com/office/word/2016/wordml/cid" xmlns:w16="http://schemas.microsoft.com/office/word/2018/wordml" xmlns:w16sdtdh="http://schemas.microsoft.com/office/word/2020/wordml/sdtdatahash" xmlns:w16se="http://schemas.microsoft.com/office/word/2015/wordml/symex" mc:Ignorable="w14 w15 w16se w16cid w16 w16cex w16sdtdh">
   <w:docDefaults>
     <w:rPrDefault>
       <w:rPr>
